--- a/USA/state/write_ups/99_thesis/06_Chronic/Chronic 2019 05 05.docx
+++ b/USA/state/write_ups/99_thesis/06_Chronic/Chronic 2019 05 05.docx
@@ -1035,21 +1035,7 @@
         <w:rPr>
           <w:szCs w:val="24"/>
         </w:rPr>
-        <w:t xml:space="preserve">While some studies predict </w:t>
-      </w:r>
-      <w:proofErr w:type="gramStart"/>
-      <w:r>
-        <w:rPr>
-          <w:szCs w:val="24"/>
-        </w:rPr>
-        <w:t>an</w:t>
-      </w:r>
-      <w:proofErr w:type="gramEnd"/>
-      <w:r>
-        <w:rPr>
-          <w:szCs w:val="24"/>
-        </w:rPr>
-        <w:t xml:space="preserve"> </w:t>
+        <w:t xml:space="preserve">While some studies predict a </w:t>
       </w:r>
       <w:r>
         <w:rPr>
@@ -3651,6 +3637,12 @@
         <w:rPr>
           <w:szCs w:val="24"/>
         </w:rPr>
+        <w:t xml:space="preserve"> in Chapter XX</w:t>
+      </w:r>
+      <w:r>
+        <w:rPr>
+          <w:szCs w:val="24"/>
+        </w:rPr>
         <w:t xml:space="preserve">). </w:t>
       </w:r>
       <w:r>
@@ -3687,14 +3679,14 @@
         <w:rPr>
           <w:szCs w:val="24"/>
         </w:rPr>
-        <w:t xml:space="preserve">% of total deaths </w:t>
+        <w:t xml:space="preserve">% </w:t>
       </w:r>
       <w:r>
         <w:rPr>
           <w:szCs w:val="24"/>
         </w:rPr>
         <w:lastRenderedPageBreak/>
-        <w:t xml:space="preserve">in 1980, and </w:t>
+        <w:t xml:space="preserve">of total deaths in 1980, and </w:t>
       </w:r>
       <w:r>
         <w:rPr>
@@ -3730,7 +3722,7 @@
         <w:rPr>
           <w:szCs w:val="24"/>
         </w:rPr>
-        <w:t xml:space="preserve"> There is a lack of solid evidence that deaths from cancers is associated with temperature. Over time, death</w:t>
+        <w:t xml:space="preserve"> Over time, death</w:t>
       </w:r>
       <w:r>
         <w:rPr>
@@ -3778,7 +3770,67 @@
         <w:rPr>
           <w:szCs w:val="24"/>
         </w:rPr>
-        <w:t xml:space="preserve"> The remainder of deaths were from other causes.</w:t>
+        <w:t xml:space="preserve"> </w:t>
+      </w:r>
+      <w:r>
+        <w:rPr>
+          <w:szCs w:val="24"/>
+        </w:rPr>
+        <w:t xml:space="preserve">There is </w:t>
+      </w:r>
+      <w:r>
+        <w:rPr>
+          <w:szCs w:val="24"/>
+        </w:rPr>
+        <w:t>limited</w:t>
+      </w:r>
+      <w:r>
+        <w:rPr>
+          <w:szCs w:val="24"/>
+        </w:rPr>
+        <w:t xml:space="preserve"> evidence that cancer</w:t>
+      </w:r>
+      <w:r>
+        <w:rPr>
+          <w:szCs w:val="24"/>
+        </w:rPr>
+        <w:t xml:space="preserve"> deaths are</w:t>
+      </w:r>
+      <w:r>
+        <w:rPr>
+          <w:szCs w:val="24"/>
+        </w:rPr>
+        <w:t xml:space="preserve"> associated with </w:t>
+      </w:r>
+      <w:r>
+        <w:rPr>
+          <w:szCs w:val="24"/>
+        </w:rPr>
+        <w:t xml:space="preserve">anomalous </w:t>
+      </w:r>
+      <w:r>
+        <w:rPr>
+          <w:szCs w:val="24"/>
+        </w:rPr>
+        <w:t xml:space="preserve">temperature. </w:t>
+      </w:r>
+      <w:r>
+        <w:rPr>
+          <w:szCs w:val="24"/>
+        </w:rPr>
+        <w:t xml:space="preserve">The remainder of deaths were from other </w:t>
+      </w:r>
+      <w:r>
+        <w:rPr>
+          <w:szCs w:val="24"/>
+        </w:rPr>
+        <w:t xml:space="preserve">non-injury </w:t>
+      </w:r>
+      <w:r>
+        <w:rPr>
+          <w:szCs w:val="24"/>
+        </w:rPr>
+        <w:t>causes.</w:t>
       </w:r>
     </w:p>
     <w:p>
@@ -3850,8 +3902,8 @@
                                 <w:noProof/>
                               </w:rPr>
                             </w:pPr>
-                            <w:bookmarkStart w:id="6" w:name="_Ref6323550"/>
-                            <w:bookmarkStart w:id="7" w:name="_Toc7526736"/>
+                            <w:bookmarkStart w:id="6" w:name="_Toc7526736"/>
+                            <w:bookmarkStart w:id="7" w:name="_Ref6323550"/>
                             <w:r>
                               <w:rPr>
                                 <w:b/>
@@ -3889,89 +3941,89 @@
                               </w:rPr>
                               <w:fldChar w:fldCharType="end"/>
                             </w:r>
+                            <w:bookmarkEnd w:id="7"/>
+                            <w:r>
+                              <w:t>.</w:t>
+                            </w:r>
+                            <w:r>
+                              <w:t xml:space="preserve"> </w:t>
+                            </w:r>
+                            <w:r>
+                              <w:t>Number</w:t>
+                            </w:r>
+                            <w:r>
+                              <w:t xml:space="preserve"> of</w:t>
+                            </w:r>
+                            <w:r>
+                              <w:t xml:space="preserve"> </w:t>
+                            </w:r>
+                            <w:r>
+                              <w:t xml:space="preserve">cardiorespiratory </w:t>
+                            </w:r>
+                            <w:r>
+                              <w:t xml:space="preserve">disease </w:t>
+                            </w:r>
+                            <w:r>
+                              <w:t>deaths</w:t>
+                            </w:r>
+                            <w:r>
+                              <w:t>, by</w:t>
+                            </w:r>
+                            <w:r>
+                              <w:t xml:space="preserve"> </w:t>
+                            </w:r>
+                            <w:r>
+                              <w:t>type</w:t>
+                            </w:r>
+                            <w:r>
+                              <w:t xml:space="preserve"> of </w:t>
+                            </w:r>
+                            <w:r>
+                              <w:t>cardiovascular</w:t>
+                            </w:r>
+                            <w:r>
+                              <w:t xml:space="preserve"> </w:t>
+                            </w:r>
+                            <w:r>
+                              <w:t>(</w:t>
+                            </w:r>
+                            <w:r>
+                              <w:t>ischaemic heart disease and cerebrovascular disease</w:t>
+                            </w:r>
+                            <w:r>
+                              <w:t xml:space="preserve">) and </w:t>
+                            </w:r>
+                            <w:r>
+                              <w:t xml:space="preserve">respiratory </w:t>
+                            </w:r>
+                            <w:r>
+                              <w:t>(</w:t>
+                            </w:r>
+                            <w:r>
+                              <w:t>COPD and respiratory infections) disease</w:t>
+                            </w:r>
+                            <w:r>
+                              <w:t>, by sex and age group</w:t>
+                            </w:r>
+                            <w:r>
+                              <w:t xml:space="preserve"> </w:t>
+                            </w:r>
+                            <w:r>
+                              <w:t xml:space="preserve">in the </w:t>
+                            </w:r>
+                            <w:r>
+                              <w:t>contiguous United States</w:t>
+                            </w:r>
+                            <w:r>
+                              <w:t xml:space="preserve"> for </w:t>
+                            </w:r>
+                            <w:r>
+                              <w:t>1980</w:t>
+                            </w:r>
+                            <w:r>
+                              <w:t>-2016.</w:t>
+                            </w:r>
                             <w:bookmarkEnd w:id="6"/>
-                            <w:r>
-                              <w:t>.</w:t>
-                            </w:r>
-                            <w:r>
-                              <w:t xml:space="preserve"> </w:t>
-                            </w:r>
-                            <w:r>
-                              <w:t>Number</w:t>
-                            </w:r>
-                            <w:r>
-                              <w:t xml:space="preserve"> of</w:t>
-                            </w:r>
-                            <w:r>
-                              <w:t xml:space="preserve"> </w:t>
-                            </w:r>
-                            <w:r>
-                              <w:t xml:space="preserve">cardiorespiratory </w:t>
-                            </w:r>
-                            <w:r>
-                              <w:t xml:space="preserve">disease </w:t>
-                            </w:r>
-                            <w:r>
-                              <w:t>deaths</w:t>
-                            </w:r>
-                            <w:r>
-                              <w:t>, by</w:t>
-                            </w:r>
-                            <w:r>
-                              <w:t xml:space="preserve"> </w:t>
-                            </w:r>
-                            <w:r>
-                              <w:t>type</w:t>
-                            </w:r>
-                            <w:r>
-                              <w:t xml:space="preserve"> of </w:t>
-                            </w:r>
-                            <w:r>
-                              <w:t>cardiovascular</w:t>
-                            </w:r>
-                            <w:r>
-                              <w:t xml:space="preserve"> </w:t>
-                            </w:r>
-                            <w:r>
-                              <w:t>(</w:t>
-                            </w:r>
-                            <w:r>
-                              <w:t>ischaemic heart disease and cerebrovascular disease</w:t>
-                            </w:r>
-                            <w:r>
-                              <w:t xml:space="preserve">) and </w:t>
-                            </w:r>
-                            <w:r>
-                              <w:t xml:space="preserve">respiratory </w:t>
-                            </w:r>
-                            <w:r>
-                              <w:t>(</w:t>
-                            </w:r>
-                            <w:r>
-                              <w:t>COPD and respiratory infections) disease</w:t>
-                            </w:r>
-                            <w:r>
-                              <w:t>, by sex and age group</w:t>
-                            </w:r>
-                            <w:r>
-                              <w:t xml:space="preserve"> </w:t>
-                            </w:r>
-                            <w:r>
-                              <w:t xml:space="preserve">in the </w:t>
-                            </w:r>
-                            <w:r>
-                              <w:t>contiguous United States</w:t>
-                            </w:r>
-                            <w:r>
-                              <w:t xml:space="preserve"> for </w:t>
-                            </w:r>
-                            <w:r>
-                              <w:t>1980</w:t>
-                            </w:r>
-                            <w:r>
-                              <w:t>-2016.</w:t>
-                            </w:r>
-                            <w:bookmarkEnd w:id="7"/>
                           </w:p>
                         </w:txbxContent>
                       </wps:txbx>
@@ -4005,8 +4057,8 @@
                           <w:noProof/>
                         </w:rPr>
                       </w:pPr>
+                      <w:bookmarkStart w:id="8" w:name="_Toc7526736"/>
                       <w:bookmarkStart w:id="9" w:name="_Ref6323550"/>
-                      <w:bookmarkStart w:id="10" w:name="_Toc7526736"/>
                       <w:r>
                         <w:rPr>
                           <w:b/>
@@ -4126,7 +4178,7 @@
                       <w:r>
                         <w:t>-2016.</w:t>
                       </w:r>
-                      <w:bookmarkEnd w:id="10"/>
+                      <w:bookmarkEnd w:id="8"/>
                     </w:p>
                   </w:txbxContent>
                 </v:textbox>
@@ -4268,7 +4320,7 @@
                                 <w:szCs w:val="24"/>
                               </w:rPr>
                             </w:pPr>
-                            <w:bookmarkStart w:id="8" w:name="_Ref7773738"/>
+                            <w:bookmarkStart w:id="10" w:name="_Ref7773738"/>
                             <w:r>
                               <w:rPr>
                                 <w:b/>
@@ -4306,7 +4358,7 @@
                               </w:rPr>
                               <w:fldChar w:fldCharType="end"/>
                             </w:r>
-                            <w:bookmarkEnd w:id="8"/>
+                            <w:bookmarkEnd w:id="10"/>
                             <w:r>
                               <w:t>. National age-standardised death rates from 1980 to 2016, by</w:t>
                             </w:r>
@@ -4366,7 +4418,7 @@
                           <w:szCs w:val="24"/>
                         </w:rPr>
                       </w:pPr>
-                      <w:bookmarkStart w:id="12" w:name="_Ref7773738"/>
+                      <w:bookmarkStart w:id="11" w:name="_Ref7773738"/>
                       <w:r>
                         <w:rPr>
                           <w:b/>
@@ -4404,7 +4456,7 @@
                         </w:rPr>
                         <w:fldChar w:fldCharType="end"/>
                       </w:r>
-                      <w:bookmarkEnd w:id="12"/>
+                      <w:bookmarkEnd w:id="11"/>
                       <w:r>
                         <w:t>. National age-standardised death rates from 1980 to 2016, by</w:t>
                       </w:r>
@@ -4533,12 +4585,12 @@
       <w:pPr>
         <w:pStyle w:val="Heading2"/>
       </w:pPr>
-      <w:bookmarkStart w:id="9" w:name="_Toc7509895"/>
+      <w:bookmarkStart w:id="12" w:name="_Toc7509895"/>
       <w:r>
         <w:lastRenderedPageBreak/>
         <w:t>Statistical methods</w:t>
       </w:r>
-      <w:bookmarkEnd w:id="9"/>
+      <w:bookmarkEnd w:id="12"/>
     </w:p>
     <w:p>
       <w:pPr>
@@ -4655,10 +4707,193 @@
     </w:p>
     <w:p>
       <w:pPr>
-        <w:pStyle w:val="Heading3"/>
+        <w:ind w:firstLine="720"/>
       </w:pPr>
       <w:r>
-        <w:t>Subnational temperature model</w:t>
+        <w:t>For each type of cardiorespiratory disease and cancer death, I calculated summaries of proportional changes in death by age and sex for all months (</w:t>
+      </w:r>
+      <w:r>
+        <w:rPr>
+          <w:rFonts w:cs="Calibri"/>
+          <w:szCs w:val="24"/>
+        </w:rPr>
+        <w:fldChar w:fldCharType="begin"/>
+      </w:r>
+      <w:r>
+        <w:rPr>
+          <w:rFonts w:cs="Calibri"/>
+          <w:szCs w:val="24"/>
+        </w:rPr>
+        <w:instrText xml:space="preserve"> REF _Ref6395628 \h  \* MERGEFORMAT </w:instrText>
+      </w:r>
+      <w:r>
+        <w:rPr>
+          <w:rFonts w:cs="Calibri"/>
+          <w:szCs w:val="24"/>
+        </w:rPr>
+      </w:r>
+      <w:r>
+        <w:rPr>
+          <w:rFonts w:cs="Calibri"/>
+          <w:szCs w:val="24"/>
+        </w:rPr>
+        <w:fldChar w:fldCharType="separate"/>
+      </w:r>
+      <w:r>
+        <w:rPr>
+          <w:b/>
+        </w:rPr>
+        <w:t xml:space="preserve">Figure </w:t>
+      </w:r>
+      <w:r>
+        <w:rPr>
+          <w:b/>
+          <w:noProof/>
+        </w:rPr>
+        <w:t>4</w:t>
+      </w:r>
+      <w:r>
+        <w:rPr>
+          <w:rFonts w:cs="Calibri"/>
+          <w:szCs w:val="24"/>
+        </w:rPr>
+        <w:fldChar w:fldCharType="end"/>
+      </w:r>
+      <w:r>
+        <w:t>) and by month for all ages (</w:t>
+      </w:r>
+      <w:r>
+        <w:rPr>
+          <w:rFonts w:cs="Calibri"/>
+          <w:szCs w:val="24"/>
+        </w:rPr>
+        <w:fldChar w:fldCharType="begin"/>
+      </w:r>
+      <w:r>
+        <w:instrText xml:space="preserve"> REF _Ref7980183 \h </w:instrText>
+      </w:r>
+      <w:r>
+        <w:rPr>
+          <w:rFonts w:cs="Calibri"/>
+          <w:szCs w:val="24"/>
+        </w:rPr>
+      </w:r>
+      <w:r>
+        <w:rPr>
+          <w:rFonts w:cs="Calibri"/>
+          <w:szCs w:val="24"/>
+        </w:rPr>
+        <w:fldChar w:fldCharType="separate"/>
+      </w:r>
+      <w:r>
+        <w:rPr>
+          <w:b/>
+        </w:rPr>
+        <w:t xml:space="preserve">Figure </w:t>
+      </w:r>
+      <w:r>
+        <w:rPr>
+          <w:b/>
+          <w:noProof/>
+        </w:rPr>
+        <w:t>5</w:t>
+      </w:r>
+      <w:r>
+        <w:rPr>
+          <w:rFonts w:cs="Calibri"/>
+          <w:szCs w:val="24"/>
+        </w:rPr>
+        <w:fldChar w:fldCharType="end"/>
+      </w:r>
+      <w:r>
+        <w:t>) using 5000 posterior draws from the marginal of each month’s excess relative risk. My model design (Equation XX in Chapter XX) produced an excess risk for each combination of cardiorespiratory disease or cancer death, month, age groups and sex (</w:t>
+      </w:r>
+      <w:r>
+        <w:fldChar w:fldCharType="begin"/>
+      </w:r>
+      <w:r>
+        <w:instrText xml:space="preserve"> REF _Ref7260430 \h </w:instrText>
+      </w:r>
+      <w:r>
+        <w:fldChar w:fldCharType="separate"/>
+      </w:r>
+      <w:r>
+        <w:rPr>
+          <w:b/>
+        </w:rPr>
+        <w:t xml:space="preserve">Figure </w:t>
+      </w:r>
+      <w:r>
+        <w:rPr>
+          <w:b/>
+          <w:noProof/>
+        </w:rPr>
+        <w:t>8</w:t>
+      </w:r>
+      <w:r>
+        <w:fldChar w:fldCharType="end"/>
+      </w:r>
+      <w:r>
+        <w:t>-</w:t>
+      </w:r>
+      <w:r>
+        <w:fldChar w:fldCharType="begin"/>
+      </w:r>
+      <w:r>
+        <w:instrText xml:space="preserve"> REF _Ref7899301 \h </w:instrText>
+      </w:r>
+      <w:r>
+        <w:fldChar w:fldCharType="separate"/>
+      </w:r>
+      <w:r>
+        <w:rPr>
+          <w:b/>
+        </w:rPr>
+        <w:t xml:space="preserve">Figure </w:t>
+      </w:r>
+      <w:r>
+        <w:rPr>
+          <w:b/>
+          <w:noProof/>
+        </w:rPr>
+        <w:t>14</w:t>
+      </w:r>
+      <w:r>
+        <w:fldChar w:fldCharType="end"/>
+      </w:r>
+      <w:r>
+        <w:t>). I found no association between proportional change in deaths from cancers (</w:t>
+      </w:r>
+      <w:r>
+        <w:fldChar w:fldCharType="begin"/>
+      </w:r>
+      <w:r>
+        <w:instrText xml:space="preserve"> REF _Ref7899301 \h </w:instrText>
+      </w:r>
+      <w:r>
+        <w:fldChar w:fldCharType="separate"/>
+      </w:r>
+      <w:r>
+        <w:rPr>
+          <w:b/>
+        </w:rPr>
+        <w:t xml:space="preserve">Figure </w:t>
+      </w:r>
+      <w:r>
+        <w:rPr>
+          <w:b/>
+          <w:noProof/>
+        </w:rPr>
+        <w:t>14</w:t>
+      </w:r>
+      <w:r>
+        <w:fldChar w:fldCharType="end"/>
+      </w:r>
+      <w:r>
+        <w:t xml:space="preserve">). I therefore did not include the results in further calculations. </w:t>
+      </w:r>
+      <w:r>
+        <w:t>[[[Other deaths?]]]</w:t>
       </w:r>
     </w:p>
     <w:p>
@@ -4726,25 +4961,13 @@
         <w:rPr>
           <w:szCs w:val="24"/>
         </w:rPr>
-        <w:t xml:space="preserve">. </w:t>
-      </w:r>
-      <w:r>
-        <w:rPr>
-          <w:szCs w:val="24"/>
-        </w:rPr>
-        <w:t>However, the model would either not converge or not achieve sensible results</w:t>
-      </w:r>
-      <w:r>
-        <w:rPr>
-          <w:szCs w:val="24"/>
-        </w:rPr>
-        <w:t xml:space="preserve"> without </w:t>
-      </w:r>
-      <w:r>
-        <w:rPr>
-          <w:szCs w:val="24"/>
-        </w:rPr>
-        <w:t>combining all cardiorespiratory diseases together.</w:t>
+        <w:t>, In this model, I used</w:t>
+      </w:r>
+      <w:r>
+        <w:rPr>
+          <w:szCs w:val="24"/>
+        </w:rPr>
+        <w:t xml:space="preserve"> all cardiorespiratory diseases together.</w:t>
       </w:r>
       <w:r>
         <w:rPr>
@@ -4764,33 +4987,38 @@
         <w:pStyle w:val="Heading2"/>
       </w:pPr>
       <w:r>
+        <w:lastRenderedPageBreak/>
         <w:t>Results</w:t>
       </w:r>
     </w:p>
     <w:p>
-      <w:pPr>
-        <w:pStyle w:val="Heading3"/>
-      </w:pPr>
-      <w:r>
-        <w:t>National temperature model</w:t>
-      </w:r>
-    </w:p>
-    <w:p/>
-    <w:p>
-      <w:pPr>
-        <w:pStyle w:val="ListParagraph"/>
-        <w:numPr>
-          <w:ilvl w:val="0"/>
-          <w:numId w:val="1"/>
-        </w:numPr>
-      </w:pPr>
-      <w:r>
-        <w:rPr>
-          <w:rFonts w:cs="Calibri"/>
-          <w:szCs w:val="24"/>
-        </w:rPr>
-        <w:lastRenderedPageBreak/>
-        <w:t>80% of the total reduction in deaths would be from cardiovascular disease deaths.</w:t>
+      <w:r>
+        <w:fldChar w:fldCharType="begin"/>
+      </w:r>
+      <w:r>
+        <w:instrText xml:space="preserve"> REF _Ref7982969 \h </w:instrText>
+      </w:r>
+      <w:r>
+        <w:fldChar w:fldCharType="separate"/>
+      </w:r>
+      <w:r>
+        <w:rPr>
+          <w:b/>
+        </w:rPr>
+        <w:t xml:space="preserve">Figure </w:t>
+      </w:r>
+      <w:r>
+        <w:rPr>
+          <w:b/>
+          <w:noProof/>
+        </w:rPr>
+        <w:t>3</w:t>
+      </w:r>
+      <w:r>
+        <w:fldChar w:fldCharType="end"/>
+      </w:r>
+      <w:r>
+        <w:t>:</w:t>
       </w:r>
     </w:p>
     <w:p>
@@ -4803,7 +5031,19 @@
         <w:spacing w:line="240" w:lineRule="auto"/>
       </w:pPr>
       <w:r>
-        <w:t>Overall decrease in deaths overall and in each cardiorespiratory disease type</w:t>
+        <w:t>Estimated 3100 (2845, 3357) fewer cardiorespiratory disease deaths</w:t>
+      </w:r>
+      <w:r>
+        <w:t xml:space="preserve">, equivalent to XX% of all cardiorespiratory </w:t>
+      </w:r>
+      <w:r>
+        <w:t>deaths</w:t>
+      </w:r>
+      <w:r>
+        <w:t xml:space="preserve"> in 2016</w:t>
+      </w:r>
+      <w:r>
+        <w:t>.</w:t>
       </w:r>
     </w:p>
     <w:p>
@@ -4816,7 +5056,7 @@
         <w:spacing w:line="240" w:lineRule="auto"/>
       </w:pPr>
       <w:r>
-        <w:t>Across all ages and all months</w:t>
+        <w:t>56% of total reduction would be in males and 44% in females.</w:t>
       </w:r>
     </w:p>
     <w:p>
@@ -4829,7 +5069,13 @@
         <w:spacing w:line="240" w:lineRule="auto"/>
       </w:pPr>
       <w:r>
-        <w:t>XX% in ages 45 years and over</w:t>
+        <w:t>D</w:t>
+      </w:r>
+      <w:r>
+        <w:t>ecrease in deaths in each cardiorespiratory disease type</w:t>
+      </w:r>
+      <w:r>
+        <w:t>.</w:t>
       </w:r>
     </w:p>
     <w:p>
@@ -4842,7 +5088,10 @@
         <w:spacing w:line="240" w:lineRule="auto"/>
       </w:pPr>
       <w:r>
-        <w:t>Only increase in June and July for cardiovascular (ischaemic heart disease and COPD)</w:t>
+        <w:t>Only increase in deaths in June/July/August</w:t>
+      </w:r>
+      <w:r>
+        <w:t>.</w:t>
       </w:r>
     </w:p>
     <w:p>
@@ -4855,969 +5104,430 @@
         <w:spacing w:line="240" w:lineRule="auto"/>
       </w:pPr>
       <w:r>
-        <w:t>Higher increase in women in summer but lower decrease also</w:t>
+        <w:rPr>
+          <w:rFonts w:cs="Calibri"/>
+          <w:szCs w:val="24"/>
+        </w:rPr>
+        <w:t>2506 (</w:t>
+      </w:r>
+      <w:r>
+        <w:rPr>
+          <w:rFonts w:cs="Calibri"/>
+          <w:szCs w:val="24"/>
+        </w:rPr>
+        <w:t>80</w:t>
+      </w:r>
+      <w:r>
+        <w:rPr>
+          <w:rFonts w:cs="Calibri"/>
+          <w:szCs w:val="24"/>
+        </w:rPr>
+        <w:t>.8</w:t>
+      </w:r>
+      <w:r>
+        <w:rPr>
+          <w:rFonts w:cs="Calibri"/>
+          <w:szCs w:val="24"/>
+        </w:rPr>
+        <w:t>%</w:t>
+      </w:r>
+      <w:r>
+        <w:rPr>
+          <w:rFonts w:cs="Calibri"/>
+          <w:szCs w:val="24"/>
+        </w:rPr>
+        <w:t>)</w:t>
+      </w:r>
+      <w:r>
+        <w:rPr>
+          <w:rFonts w:cs="Calibri"/>
+          <w:szCs w:val="24"/>
+        </w:rPr>
+        <w:t xml:space="preserve"> of the total reduction in deaths would be from cardiovascular disease deaths</w:t>
+      </w:r>
+      <w:r>
+        <w:rPr>
+          <w:rFonts w:cs="Calibri"/>
+          <w:szCs w:val="24"/>
+        </w:rPr>
+        <w:t xml:space="preserve"> (rest for respiratory diseases)</w:t>
       </w:r>
     </w:p>
     <w:p>
       <w:pPr>
-        <w:ind w:firstLine="720"/>
+        <w:pStyle w:val="ListParagraph"/>
+        <w:numPr>
+          <w:ilvl w:val="0"/>
+          <w:numId w:val="1"/>
+        </w:numPr>
+        <w:spacing w:line="240" w:lineRule="auto"/>
       </w:pPr>
       <w:r>
-        <w:t xml:space="preserve">For each type of cardiorespiratory disease </w:t>
-      </w:r>
-      <w:r>
-        <w:t xml:space="preserve">and cancer </w:t>
-      </w:r>
-      <w:r>
-        <w:t>death, I calculated sum</w:t>
-      </w:r>
-      <w:r>
-        <w:t>maries of proportional changes in death</w:t>
-      </w:r>
-      <w:r>
-        <w:t xml:space="preserve"> by age and sex for all months (</w:t>
-      </w:r>
-      <w:r>
-        <w:rPr>
-          <w:rFonts w:cs="Calibri"/>
-          <w:szCs w:val="24"/>
-        </w:rPr>
-        <w:fldChar w:fldCharType="begin"/>
-      </w:r>
-      <w:r>
-        <w:rPr>
-          <w:rFonts w:cs="Calibri"/>
-          <w:szCs w:val="24"/>
-        </w:rPr>
-        <w:instrText xml:space="preserve"> REF _Ref6395628 \h  \* MERGEFORMAT </w:instrText>
-      </w:r>
-      <w:r>
-        <w:rPr>
-          <w:rFonts w:cs="Calibri"/>
-          <w:szCs w:val="24"/>
-        </w:rPr>
-      </w:r>
-      <w:r>
-        <w:rPr>
-          <w:rFonts w:cs="Calibri"/>
-          <w:szCs w:val="24"/>
-        </w:rPr>
-        <w:fldChar w:fldCharType="separate"/>
-      </w:r>
-      <w:r>
-        <w:rPr>
-          <w:b/>
-        </w:rPr>
-        <w:t xml:space="preserve">Figure </w:t>
-      </w:r>
-      <w:r>
-        <w:rPr>
-          <w:b/>
-          <w:noProof/>
-        </w:rPr>
-        <w:t>3</w:t>
-      </w:r>
-      <w:r>
-        <w:rPr>
-          <w:rFonts w:cs="Calibri"/>
-          <w:szCs w:val="24"/>
-        </w:rPr>
-        <w:fldChar w:fldCharType="end"/>
-      </w:r>
-      <w:r>
-        <w:t>) and by month for all ages (</w:t>
-      </w:r>
-      <w:r>
-        <w:rPr>
-          <w:rFonts w:cs="Calibri"/>
-          <w:szCs w:val="24"/>
-        </w:rPr>
-        <w:fldChar w:fldCharType="begin"/>
-      </w:r>
-      <w:r>
-        <w:rPr>
-          <w:rFonts w:cs="Calibri"/>
-          <w:szCs w:val="24"/>
-        </w:rPr>
-        <w:instrText xml:space="preserve"> REF _Ref7182774 \h  \* MERGEFORMAT </w:instrText>
-      </w:r>
-      <w:r>
-        <w:rPr>
-          <w:rFonts w:cs="Calibri"/>
-          <w:szCs w:val="24"/>
-        </w:rPr>
-      </w:r>
-      <w:r>
-        <w:rPr>
-          <w:rFonts w:cs="Calibri"/>
-          <w:szCs w:val="24"/>
-        </w:rPr>
-        <w:fldChar w:fldCharType="separate"/>
-      </w:r>
-      <w:r>
-        <w:rPr>
-          <w:b/>
-        </w:rPr>
-        <w:t xml:space="preserve">Figure </w:t>
-      </w:r>
-      <w:r>
-        <w:rPr>
-          <w:b/>
-          <w:noProof/>
-        </w:rPr>
-        <w:t>4</w:t>
-      </w:r>
-      <w:r>
-        <w:rPr>
-          <w:rFonts w:cs="Calibri"/>
-          <w:szCs w:val="24"/>
-        </w:rPr>
-        <w:fldChar w:fldCharType="end"/>
-      </w:r>
-      <w:r>
-        <w:t>) using 5000 posterior draws from the marginal of each month’s excess relative risk.</w:t>
-      </w:r>
-      <w:r>
-        <w:t xml:space="preserve"> My model design (Equation XX in Chapter XX) produced an excess risk for each combination of cardiorespiratory disease or cancer death, month, age groups and sex</w:t>
-      </w:r>
-      <w:r>
-        <w:t xml:space="preserve"> (</w:t>
-      </w:r>
-      <w:r>
-        <w:fldChar w:fldCharType="begin"/>
-      </w:r>
-      <w:r>
-        <w:instrText xml:space="preserve"> REF _Ref7260430 \h </w:instrText>
-      </w:r>
-      <w:r>
-        <w:fldChar w:fldCharType="separate"/>
-      </w:r>
-      <w:r>
-        <w:rPr>
-          <w:b/>
-        </w:rPr>
-        <w:t xml:space="preserve">Figure </w:t>
-      </w:r>
-      <w:r>
-        <w:rPr>
-          <w:b/>
-          <w:noProof/>
-        </w:rPr>
-        <w:t>6</w:t>
-      </w:r>
-      <w:r>
-        <w:fldChar w:fldCharType="end"/>
-      </w:r>
-      <w:r>
-        <w:t>-</w:t>
-      </w:r>
-      <w:r>
-        <w:fldChar w:fldCharType="begin"/>
-      </w:r>
-      <w:r>
-        <w:instrText xml:space="preserve"> REF _Ref7899301 \h </w:instrText>
-      </w:r>
-      <w:r>
-        <w:fldChar w:fldCharType="separate"/>
-      </w:r>
-      <w:r>
-        <w:rPr>
-          <w:b/>
-        </w:rPr>
-        <w:t xml:space="preserve">Figure </w:t>
-      </w:r>
-      <w:r>
-        <w:rPr>
-          <w:b/>
-          <w:noProof/>
-        </w:rPr>
-        <w:t>12</w:t>
-      </w:r>
-      <w:r>
-        <w:fldChar w:fldCharType="end"/>
-      </w:r>
-      <w:r>
-        <w:t>)</w:t>
-      </w:r>
-      <w:r>
+        <w:rPr>
+          <w:rFonts w:cs="Calibri"/>
+          <w:szCs w:val="24"/>
+        </w:rPr>
+        <w:t>2993 (97%) of overall reduction would come from those aged 55 years and over</w:t>
+      </w:r>
+      <w:r>
+        <w:rPr>
+          <w:rFonts w:cs="Calibri"/>
+          <w:szCs w:val="24"/>
+        </w:rPr>
         <w:t>.</w:t>
-      </w:r>
-      <w:r>
-        <w:t xml:space="preserve"> I found no association between proportional change in deaths</w:t>
-      </w:r>
-      <w:r>
-        <w:t xml:space="preserve"> from cancers </w:t>
-      </w:r>
-      <w:r>
-        <w:t>(</w:t>
-      </w:r>
-      <w:r>
-        <w:fldChar w:fldCharType="begin"/>
-      </w:r>
-      <w:r>
-        <w:instrText xml:space="preserve"> REF _Ref7899301 \h </w:instrText>
-      </w:r>
-      <w:r>
-        <w:fldChar w:fldCharType="separate"/>
-      </w:r>
-      <w:r>
-        <w:rPr>
-          <w:b/>
-        </w:rPr>
-        <w:t xml:space="preserve">Figure </w:t>
-      </w:r>
-      <w:r>
-        <w:rPr>
-          <w:b/>
-          <w:noProof/>
-        </w:rPr>
-        <w:t>12</w:t>
-      </w:r>
-      <w:r>
-        <w:fldChar w:fldCharType="end"/>
-      </w:r>
-      <w:r>
-        <w:t>). I therefore did not include the results in further calculations</w:t>
-      </w:r>
-      <w:r>
-        <w:t>.</w:t>
-      </w:r>
-      <w:r>
-        <w:t xml:space="preserve"> I </w:t>
-      </w:r>
-      <w:r>
-        <w:t xml:space="preserve">found </w:t>
       </w:r>
     </w:p>
     <w:p>
       <w:pPr>
-        <w:spacing w:after="0" w:line="240" w:lineRule="auto"/>
-        <w:jc w:val="left"/>
-        <w:rPr>
-          <w:rFonts w:cs="Calibri"/>
-          <w:strike/>
-          <w:szCs w:val="24"/>
-        </w:rPr>
+        <w:pStyle w:val="ListParagraph"/>
+        <w:numPr>
+          <w:ilvl w:val="0"/>
+          <w:numId w:val="1"/>
+        </w:numPr>
+        <w:spacing w:line="240" w:lineRule="auto"/>
       </w:pPr>
       <w:r>
-        <w:rPr>
-          <w:rFonts w:cs="Calibri"/>
-          <w:strike/>
-          <w:szCs w:val="24"/>
-        </w:rPr>
-        <w:br w:type="page"/>
+        <w:t xml:space="preserve">Largest </w:t>
+      </w:r>
+      <w:r>
+        <w:t>single</w:t>
+      </w:r>
+      <w:r>
+        <w:t xml:space="preserve"> decease in </w:t>
+      </w:r>
+      <w:r>
+        <w:t xml:space="preserve">ischaemic heart disease in </w:t>
+      </w:r>
+      <w:r>
+        <w:t>femal</w:t>
+      </w:r>
+      <w:r>
+        <w:t>e</w:t>
+      </w:r>
+      <w:r>
+        <w:t>s aged 85 years and over</w:t>
+      </w:r>
+      <w:r>
+        <w:t>, at 371 (277,464)</w:t>
+      </w:r>
+      <w:r>
+        <w:t>.</w:t>
       </w:r>
     </w:p>
     <w:p>
       <w:pPr>
-        <w:ind w:firstLine="720"/>
-        <w:rPr>
-          <w:rFonts w:cs="Calibri"/>
-          <w:strike/>
-          <w:szCs w:val="24"/>
-        </w:rPr>
+        <w:pStyle w:val="ListParagraph"/>
+        <w:numPr>
+          <w:ilvl w:val="0"/>
+          <w:numId w:val="1"/>
+        </w:numPr>
+        <w:spacing w:line="240" w:lineRule="auto"/>
       </w:pPr>
       <w:r>
-        <w:rPr>
-          <w:rFonts w:cs="Calibri"/>
-          <w:strike/>
-          <w:szCs w:val="24"/>
-        </w:rPr>
-        <w:lastRenderedPageBreak/>
-        <w:t>For each type of injury death, I calculated summaries of proportional changes in death by age and sex for all months (</w:t>
-      </w:r>
-      <w:r>
-        <w:rPr>
-          <w:rFonts w:cs="Calibri"/>
-          <w:strike/>
-          <w:szCs w:val="24"/>
-        </w:rPr>
-        <w:fldChar w:fldCharType="begin"/>
-      </w:r>
-      <w:r>
-        <w:rPr>
-          <w:rFonts w:cs="Calibri"/>
-          <w:strike/>
-          <w:szCs w:val="24"/>
-        </w:rPr>
-        <w:instrText xml:space="preserve"> REF _Ref6395628 \h </w:instrText>
-      </w:r>
-      <w:r>
-        <w:rPr>
-          <w:rFonts w:cs="Calibri"/>
-          <w:strike/>
-          <w:szCs w:val="24"/>
-        </w:rPr>
-        <w:instrText xml:space="preserve"> \* MERGEFORMAT </w:instrText>
-      </w:r>
-      <w:r>
-        <w:rPr>
-          <w:rFonts w:cs="Calibri"/>
-          <w:strike/>
-          <w:szCs w:val="24"/>
-        </w:rPr>
-      </w:r>
-      <w:r>
-        <w:rPr>
-          <w:rFonts w:cs="Calibri"/>
-          <w:strike/>
-          <w:szCs w:val="24"/>
-        </w:rPr>
-        <w:fldChar w:fldCharType="separate"/>
-      </w:r>
-      <w:r>
-        <w:rPr>
-          <w:b/>
-          <w:strike/>
-        </w:rPr>
-        <w:t xml:space="preserve">Figure </w:t>
-      </w:r>
-      <w:r>
-        <w:rPr>
-          <w:b/>
-          <w:strike/>
-          <w:noProof/>
-        </w:rPr>
-        <w:t>3</w:t>
-      </w:r>
-      <w:r>
-        <w:rPr>
-          <w:rFonts w:cs="Calibri"/>
-          <w:strike/>
-          <w:szCs w:val="24"/>
-        </w:rPr>
-        <w:fldChar w:fldCharType="end"/>
-      </w:r>
-      <w:r>
-        <w:rPr>
-          <w:rFonts w:cs="Calibri"/>
-          <w:strike/>
-          <w:szCs w:val="24"/>
-        </w:rPr>
-        <w:t>) and by month for all ages (</w:t>
-      </w:r>
-      <w:r>
-        <w:rPr>
-          <w:rFonts w:cs="Calibri"/>
-          <w:strike/>
-          <w:szCs w:val="24"/>
-        </w:rPr>
-        <w:fldChar w:fldCharType="begin"/>
-      </w:r>
-      <w:r>
-        <w:rPr>
-          <w:rFonts w:cs="Calibri"/>
-          <w:strike/>
-          <w:szCs w:val="24"/>
-        </w:rPr>
-        <w:instrText xml:space="preserve"> REF _Ref7182774 \h </w:instrText>
-      </w:r>
-      <w:r>
-        <w:rPr>
-          <w:rFonts w:cs="Calibri"/>
-          <w:strike/>
-          <w:szCs w:val="24"/>
-        </w:rPr>
-        <w:instrText xml:space="preserve"> \* MERGEFORMAT </w:instrText>
-      </w:r>
-      <w:r>
-        <w:rPr>
-          <w:rFonts w:cs="Calibri"/>
-          <w:strike/>
-          <w:szCs w:val="24"/>
-        </w:rPr>
-      </w:r>
-      <w:r>
-        <w:rPr>
-          <w:rFonts w:cs="Calibri"/>
-          <w:strike/>
-          <w:szCs w:val="24"/>
-        </w:rPr>
-        <w:fldChar w:fldCharType="separate"/>
-      </w:r>
-      <w:r>
-        <w:rPr>
-          <w:b/>
-          <w:strike/>
-        </w:rPr>
-        <w:t xml:space="preserve">Figure </w:t>
-      </w:r>
-      <w:r>
-        <w:rPr>
-          <w:b/>
-          <w:strike/>
-          <w:noProof/>
-        </w:rPr>
-        <w:t>4</w:t>
-      </w:r>
-      <w:r>
-        <w:rPr>
-          <w:rFonts w:cs="Calibri"/>
-          <w:strike/>
-          <w:szCs w:val="24"/>
-        </w:rPr>
-        <w:fldChar w:fldCharType="end"/>
-      </w:r>
-      <w:r>
-        <w:rPr>
-          <w:rFonts w:cs="Calibri"/>
-          <w:strike/>
-          <w:szCs w:val="24"/>
-        </w:rPr>
-        <w:t>) using 5000 posterior draws from the marginal of each month’s excess relative risk. My model design (Equation XX in Chapter XX) produced an excess risk for each combination of type of injury, month, age group and sex. (</w:t>
-      </w:r>
-      <w:r>
-        <w:rPr>
-          <w:rFonts w:cs="Calibri"/>
-          <w:strike/>
-          <w:szCs w:val="24"/>
-        </w:rPr>
-        <w:fldChar w:fldCharType="begin"/>
-      </w:r>
-      <w:r>
-        <w:rPr>
-          <w:rFonts w:cs="Calibri"/>
-          <w:strike/>
-          <w:szCs w:val="24"/>
-        </w:rPr>
-        <w:instrText xml:space="preserve"> REF _Ref7260430 \h </w:instrText>
-      </w:r>
-      <w:r>
-        <w:rPr>
-          <w:rFonts w:cs="Calibri"/>
-          <w:strike/>
-          <w:szCs w:val="24"/>
-        </w:rPr>
-        <w:instrText xml:space="preserve"> \* MERGEFORMAT </w:instrText>
-      </w:r>
-      <w:r>
-        <w:rPr>
-          <w:rFonts w:cs="Calibri"/>
-          <w:strike/>
-          <w:szCs w:val="24"/>
-        </w:rPr>
-      </w:r>
-      <w:r>
-        <w:rPr>
-          <w:rFonts w:cs="Calibri"/>
-          <w:strike/>
-          <w:szCs w:val="24"/>
-        </w:rPr>
-        <w:fldChar w:fldCharType="separate"/>
-      </w:r>
-      <w:r>
-        <w:rPr>
-          <w:b/>
-          <w:strike/>
-        </w:rPr>
-        <w:t xml:space="preserve">Figure </w:t>
-      </w:r>
-      <w:r>
-        <w:rPr>
-          <w:b/>
-          <w:strike/>
-          <w:noProof/>
-        </w:rPr>
-        <w:t>7</w:t>
-      </w:r>
-      <w:r>
-        <w:rPr>
-          <w:rFonts w:cs="Calibri"/>
-          <w:strike/>
-          <w:szCs w:val="24"/>
-        </w:rPr>
-        <w:fldChar w:fldCharType="end"/>
-      </w:r>
-      <w:r>
-        <w:rPr>
-          <w:rFonts w:cs="Calibri"/>
-          <w:strike/>
-          <w:szCs w:val="24"/>
-        </w:rPr>
-        <w:t>-</w:t>
-      </w:r>
-      <w:r>
-        <w:rPr>
-          <w:rFonts w:cs="Calibri"/>
-          <w:strike/>
-          <w:szCs w:val="24"/>
-        </w:rPr>
-        <w:fldChar w:fldCharType="begin"/>
-      </w:r>
-      <w:r>
-        <w:rPr>
-          <w:rFonts w:cs="Calibri"/>
-          <w:strike/>
-          <w:szCs w:val="24"/>
-        </w:rPr>
-        <w:instrText xml:space="preserve"> REF _Ref7260437 \h </w:instrText>
-      </w:r>
-      <w:r>
-        <w:rPr>
-          <w:rFonts w:cs="Calibri"/>
-          <w:strike/>
-          <w:szCs w:val="24"/>
-        </w:rPr>
-        <w:instrText xml:space="preserve"> \* MERGEFORMAT </w:instrText>
-      </w:r>
-      <w:r>
-        <w:rPr>
-          <w:rFonts w:cs="Calibri"/>
-          <w:strike/>
-          <w:szCs w:val="24"/>
-        </w:rPr>
-      </w:r>
-      <w:r>
-        <w:rPr>
-          <w:rFonts w:cs="Calibri"/>
-          <w:strike/>
-          <w:szCs w:val="24"/>
-        </w:rPr>
-        <w:fldChar w:fldCharType="separate"/>
-      </w:r>
-      <w:r>
-        <w:rPr>
-          <w:b/>
-          <w:strike/>
-        </w:rPr>
-        <w:t xml:space="preserve">Figure </w:t>
-      </w:r>
-      <w:r>
-        <w:rPr>
-          <w:b/>
-          <w:strike/>
-          <w:noProof/>
-        </w:rPr>
-        <w:t>11</w:t>
-      </w:r>
-      <w:r>
-        <w:rPr>
-          <w:rFonts w:cs="Calibri"/>
-          <w:strike/>
-          <w:szCs w:val="24"/>
-        </w:rPr>
-        <w:fldChar w:fldCharType="end"/>
-      </w:r>
-      <w:r>
-        <w:rPr>
-          <w:rFonts w:cs="Calibri"/>
-          <w:strike/>
-          <w:szCs w:val="24"/>
-        </w:rPr>
-        <w:t>). I found no association between proportional change in deaths other unintentional injuries and anomalous temperature (</w:t>
-      </w:r>
-      <w:r>
-        <w:rPr>
-          <w:rFonts w:cs="Calibri"/>
-          <w:strike/>
-          <w:szCs w:val="24"/>
-        </w:rPr>
-        <w:fldChar w:fldCharType="begin"/>
-      </w:r>
-      <w:r>
-        <w:rPr>
-          <w:rFonts w:cs="Calibri"/>
-          <w:strike/>
-          <w:szCs w:val="24"/>
-        </w:rPr>
-        <w:instrText xml:space="preserve"> REF _Ref7260386 \h </w:instrText>
-      </w:r>
-      <w:r>
-        <w:rPr>
-          <w:rFonts w:cs="Calibri"/>
-          <w:strike/>
-          <w:szCs w:val="24"/>
-        </w:rPr>
-        <w:instrText xml:space="preserve"> \* MERGEFORMAT </w:instrText>
-      </w:r>
-      <w:r>
-        <w:rPr>
-          <w:rFonts w:cs="Calibri"/>
-          <w:strike/>
-          <w:szCs w:val="24"/>
-        </w:rPr>
-      </w:r>
-      <w:r>
-        <w:rPr>
-          <w:rFonts w:cs="Calibri"/>
-          <w:strike/>
-          <w:szCs w:val="24"/>
-        </w:rPr>
-        <w:fldChar w:fldCharType="separate"/>
-      </w:r>
-      <w:r>
-        <w:rPr>
-          <w:b/>
-          <w:strike/>
-        </w:rPr>
-        <w:t xml:space="preserve">Figure </w:t>
-      </w:r>
-      <w:r>
-        <w:rPr>
-          <w:b/>
-          <w:strike/>
-          <w:noProof/>
-        </w:rPr>
-        <w:t>12</w:t>
-      </w:r>
-      <w:r>
-        <w:rPr>
-          <w:rFonts w:cs="Calibri"/>
-          <w:strike/>
-          <w:szCs w:val="24"/>
-        </w:rPr>
-        <w:fldChar w:fldCharType="end"/>
-      </w:r>
-      <w:r>
-        <w:rPr>
-          <w:rFonts w:cs="Calibri"/>
-          <w:strike/>
-          <w:szCs w:val="24"/>
-        </w:rPr>
-        <w:t>). I therefore did not include the results in further calculations.</w:t>
+        <w:t>Across year, f</w:t>
+      </w:r>
+      <w:r>
+        <w:t xml:space="preserve">emales generally doing worse </w:t>
+      </w:r>
+      <w:r>
+        <w:t xml:space="preserve">than males </w:t>
+      </w:r>
+      <w:r>
+        <w:t>as increase larger in summer</w:t>
+      </w:r>
+      <w:r>
+        <w:t xml:space="preserve"> months</w:t>
+      </w:r>
+      <w:r>
+        <w:t xml:space="preserve"> and decrease smaller in other months</w:t>
+      </w:r>
+      <w:r>
+        <w:t>.</w:t>
       </w:r>
     </w:p>
     <w:p>
       <w:pPr>
-        <w:ind w:firstLine="720"/>
-        <w:rPr>
-          <w:rFonts w:cs="Calibri"/>
-          <w:strike/>
-          <w:szCs w:val="24"/>
-        </w:rPr>
+        <w:spacing w:line="240" w:lineRule="auto"/>
       </w:pPr>
       <w:r>
-        <w:rPr>
-          <w:rFonts w:cs="Calibri"/>
-          <w:strike/>
-          <w:szCs w:val="24"/>
-        </w:rPr>
-        <w:t>Proportionally, deaths from drownings are predicted to increase more than those of other injury types, by as much 8.3% (7.3, 9.3) in men aged 15-24 years (</w:t>
-      </w:r>
-      <w:r>
-        <w:rPr>
-          <w:rFonts w:cs="Calibri"/>
-          <w:strike/>
-          <w:szCs w:val="24"/>
-        </w:rPr>
         <w:fldChar w:fldCharType="begin"/>
       </w:r>
       <w:r>
-        <w:rPr>
-          <w:rFonts w:cs="Calibri"/>
-          <w:strike/>
-          <w:szCs w:val="24"/>
-        </w:rPr>
         <w:instrText xml:space="preserve"> REF _Ref6395628 \h </w:instrText>
       </w:r>
       <w:r>
-        <w:rPr>
-          <w:rFonts w:cs="Calibri"/>
-          <w:strike/>
-          <w:szCs w:val="24"/>
-        </w:rPr>
-        <w:instrText xml:space="preserve"> \* MERGEFORMAT </w:instrText>
-      </w:r>
-      <w:r>
-        <w:rPr>
-          <w:rFonts w:cs="Calibri"/>
-          <w:strike/>
-          <w:szCs w:val="24"/>
-        </w:rPr>
-      </w:r>
-      <w:r>
-        <w:rPr>
-          <w:rFonts w:cs="Calibri"/>
-          <w:strike/>
-          <w:szCs w:val="24"/>
-        </w:rPr>
         <w:fldChar w:fldCharType="separate"/>
       </w:r>
       <w:r>
         <w:rPr>
           <w:b/>
-          <w:strike/>
         </w:rPr>
         <w:t xml:space="preserve">Figure </w:t>
       </w:r>
       <w:r>
         <w:rPr>
           <w:b/>
-          <w:strike/>
           <w:noProof/>
         </w:rPr>
-        <w:t>3</w:t>
-      </w:r>
-      <w:r>
-        <w:rPr>
-          <w:rFonts w:cs="Calibri"/>
-          <w:strike/>
-          <w:szCs w:val="24"/>
-        </w:rPr>
+        <w:t>4</w:t>
+      </w:r>
+      <w:r>
         <w:fldChar w:fldCharType="end"/>
       </w:r>
       <w:r>
-        <w:rPr>
-          <w:rFonts w:cs="Calibri"/>
-          <w:strike/>
-          <w:szCs w:val="24"/>
-        </w:rPr>
-        <w:t xml:space="preserve">); the smallest proportional increase was that of assault and suicide (less than 2% in all age and sex groups). There was a larger percent increase in transport deaths for males than for females, especially in young and middle-ages (e.g., </w:t>
-      </w:r>
-      <w:r>
-        <w:rPr>
-          <w:rFonts w:eastAsia="Times New Roman" w:cs="Calibri"/>
-          <w:strike/>
-          <w:color w:val="000000"/>
-          <w:szCs w:val="24"/>
-        </w:rPr>
-        <w:t>1.25% (0.90, 1.60)</w:t>
-      </w:r>
-      <w:r>
-        <w:rPr>
-          <w:rFonts w:cs="Calibri"/>
-          <w:strike/>
-          <w:szCs w:val="24"/>
-        </w:rPr>
-        <w:t xml:space="preserve"> for 25-34 year old men versus 0.23% (-0.28, 0.76) for women of the same age) (</w:t>
-      </w:r>
-      <w:r>
-        <w:rPr>
-          <w:rFonts w:cs="Calibri"/>
-          <w:strike/>
-          <w:szCs w:val="24"/>
-        </w:rPr>
-        <w:fldChar w:fldCharType="begin"/>
-      </w:r>
-      <w:r>
-        <w:rPr>
-          <w:rFonts w:cs="Calibri"/>
-          <w:strike/>
-          <w:szCs w:val="24"/>
-        </w:rPr>
-        <w:instrText xml:space="preserve"> REF _Ref6395628 \h </w:instrText>
-      </w:r>
-      <w:r>
-        <w:rPr>
-          <w:rFonts w:cs="Calibri"/>
-          <w:strike/>
-          <w:szCs w:val="24"/>
-        </w:rPr>
-        <w:instrText xml:space="preserve"> \* MERGEFORMAT </w:instrText>
-      </w:r>
-      <w:r>
-        <w:rPr>
-          <w:rFonts w:cs="Calibri"/>
-          <w:strike/>
-          <w:szCs w:val="24"/>
-        </w:rPr>
-      </w:r>
-      <w:r>
-        <w:rPr>
-          <w:rFonts w:cs="Calibri"/>
-          <w:strike/>
-          <w:szCs w:val="24"/>
-        </w:rPr>
-        <w:fldChar w:fldCharType="separate"/>
-      </w:r>
-      <w:r>
-        <w:rPr>
-          <w:b/>
-          <w:strike/>
-        </w:rPr>
-        <w:t xml:space="preserve">Figure </w:t>
-      </w:r>
-      <w:r>
-        <w:rPr>
-          <w:b/>
-          <w:strike/>
-          <w:noProof/>
-        </w:rPr>
-        <w:t>3</w:t>
-      </w:r>
-      <w:r>
-        <w:rPr>
-          <w:rFonts w:cs="Calibri"/>
-          <w:strike/>
-          <w:szCs w:val="24"/>
-        </w:rPr>
-        <w:fldChar w:fldCharType="end"/>
-      </w:r>
-      <w:r>
-        <w:rPr>
-          <w:rFonts w:cs="Calibri"/>
-          <w:strike/>
-          <w:szCs w:val="24"/>
-        </w:rPr>
-        <w:t xml:space="preserve">). </w:t>
+        <w:t>:</w:t>
       </w:r>
     </w:p>
     <w:p>
       <w:pPr>
-        <w:ind w:firstLine="720"/>
-        <w:rPr>
-          <w:rFonts w:cs="Calibri"/>
-          <w:strike/>
-          <w:szCs w:val="24"/>
-        </w:rPr>
+        <w:pStyle w:val="ListParagraph"/>
+        <w:numPr>
+          <w:ilvl w:val="0"/>
+          <w:numId w:val="1"/>
+        </w:numPr>
+        <w:spacing w:line="240" w:lineRule="auto"/>
       </w:pPr>
       <w:r>
         <w:rPr>
           <w:rFonts w:cs="Calibri"/>
-          <w:strike/>
-          <w:szCs w:val="24"/>
-        </w:rPr>
-        <w:t>I also found some variation in association between proportional change in deaths for all ages combined and anomalous temperature across months for drownings, with excess risk from drownings with a distinct peak in summer months (</w:t>
-      </w:r>
-      <w:r>
-        <w:rPr>
-          <w:rFonts w:cs="Calibri"/>
-          <w:strike/>
-          <w:szCs w:val="24"/>
-        </w:rPr>
-        <w:fldChar w:fldCharType="begin"/>
-      </w:r>
-      <w:r>
-        <w:rPr>
-          <w:rFonts w:cs="Calibri"/>
-          <w:strike/>
-          <w:szCs w:val="24"/>
-        </w:rPr>
-        <w:instrText xml:space="preserve"> REF _Ref7182774 \h </w:instrText>
-      </w:r>
-      <w:r>
-        <w:rPr>
-          <w:rFonts w:cs="Calibri"/>
-          <w:strike/>
-          <w:szCs w:val="24"/>
-        </w:rPr>
-        <w:instrText xml:space="preserve"> \* MERGEFORMAT </w:instrText>
-      </w:r>
-      <w:r>
-        <w:rPr>
-          <w:rFonts w:cs="Calibri"/>
-          <w:strike/>
-          <w:szCs w:val="24"/>
-        </w:rPr>
-      </w:r>
-      <w:r>
-        <w:rPr>
-          <w:rFonts w:cs="Calibri"/>
-          <w:strike/>
-          <w:szCs w:val="24"/>
-        </w:rPr>
-        <w:fldChar w:fldCharType="separate"/>
-      </w:r>
-      <w:r>
-        <w:rPr>
-          <w:b/>
-          <w:strike/>
-        </w:rPr>
-        <w:t xml:space="preserve">Figure </w:t>
-      </w:r>
-      <w:r>
-        <w:rPr>
-          <w:b/>
-          <w:strike/>
-          <w:noProof/>
-        </w:rPr>
-        <w:t>4</w:t>
-      </w:r>
-      <w:r>
-        <w:rPr>
-          <w:rFonts w:cs="Calibri"/>
-          <w:strike/>
-          <w:szCs w:val="24"/>
-        </w:rPr>
-        <w:fldChar w:fldCharType="end"/>
-      </w:r>
-      <w:r>
-        <w:rPr>
-          <w:rFonts w:cs="Calibri"/>
-          <w:strike/>
-          <w:szCs w:val="24"/>
-        </w:rPr>
-        <w:t>). In contrast, I found less variation in proportional change in deaths in the other four types of injuries, with transport, assault and suicide positively associated to a similar degree across all months, with falls consistently negatively associated apart from for females in late summer months (</w:t>
-      </w:r>
-      <w:r>
-        <w:rPr>
-          <w:rFonts w:cs="Calibri"/>
-          <w:strike/>
-          <w:szCs w:val="24"/>
-        </w:rPr>
-        <w:fldChar w:fldCharType="begin"/>
-      </w:r>
-      <w:r>
-        <w:rPr>
-          <w:rFonts w:cs="Calibri"/>
-          <w:strike/>
-          <w:szCs w:val="24"/>
-        </w:rPr>
-        <w:instrText xml:space="preserve"> REF _Ref7182774 \h </w:instrText>
-      </w:r>
-      <w:r>
-        <w:rPr>
-          <w:rFonts w:cs="Calibri"/>
-          <w:strike/>
-          <w:szCs w:val="24"/>
-        </w:rPr>
-        <w:instrText xml:space="preserve"> \* MERGEFORMAT </w:instrText>
-      </w:r>
-      <w:r>
-        <w:rPr>
-          <w:rFonts w:cs="Calibri"/>
-          <w:strike/>
-          <w:szCs w:val="24"/>
-        </w:rPr>
-      </w:r>
-      <w:r>
-        <w:rPr>
-          <w:rFonts w:cs="Calibri"/>
-          <w:strike/>
-          <w:szCs w:val="24"/>
-        </w:rPr>
-        <w:fldChar w:fldCharType="separate"/>
-      </w:r>
-      <w:r>
-        <w:rPr>
-          <w:b/>
-          <w:strike/>
-        </w:rPr>
-        <w:t xml:space="preserve">Figure </w:t>
-      </w:r>
-      <w:r>
-        <w:rPr>
-          <w:b/>
-          <w:strike/>
-          <w:noProof/>
-        </w:rPr>
-        <w:t>4</w:t>
-      </w:r>
-      <w:r>
-        <w:rPr>
-          <w:rFonts w:cs="Calibri"/>
-          <w:strike/>
-          <w:szCs w:val="24"/>
-        </w:rPr>
-        <w:fldChar w:fldCharType="end"/>
-      </w:r>
-      <w:r>
-        <w:rPr>
-          <w:rFonts w:cs="Calibri"/>
-          <w:strike/>
-          <w:szCs w:val="24"/>
-        </w:rPr>
-        <w:t xml:space="preserve">). </w:t>
+          <w:szCs w:val="24"/>
+        </w:rPr>
+        <w:t>Proportionally</w:t>
+      </w:r>
+      <w:r>
+        <w:rPr>
+          <w:rFonts w:cs="Calibri"/>
+          <w:szCs w:val="24"/>
+        </w:rPr>
+        <w:t>, deaths from</w:t>
+      </w:r>
+      <w:r>
+        <w:rPr>
+          <w:rFonts w:cs="Calibri"/>
+          <w:szCs w:val="24"/>
+        </w:rPr>
+        <w:t xml:space="preserve"> ischaemic heart disease are predicted to decrease more consistently </w:t>
+      </w:r>
+      <w:r>
+        <w:rPr>
+          <w:rFonts w:cs="Calibri"/>
+          <w:szCs w:val="24"/>
+        </w:rPr>
+        <w:t xml:space="preserve">than other </w:t>
+      </w:r>
+      <w:r>
+        <w:rPr>
+          <w:rFonts w:cs="Calibri"/>
+          <w:szCs w:val="24"/>
+        </w:rPr>
+        <w:t>cardiorespiratory diseases</w:t>
+      </w:r>
+      <w:r>
+        <w:rPr>
+          <w:rFonts w:cs="Calibri"/>
+          <w:szCs w:val="24"/>
+        </w:rPr>
+        <w:t>.</w:t>
       </w:r>
     </w:p>
     <w:p>
       <w:pPr>
-        <w:ind w:firstLine="720"/>
-        <w:rPr>
-          <w:rFonts w:cs="Calibri"/>
-          <w:strike/>
-          <w:szCs w:val="24"/>
-        </w:rPr>
+        <w:pStyle w:val="ListParagraph"/>
+        <w:numPr>
+          <w:ilvl w:val="0"/>
+          <w:numId w:val="1"/>
+        </w:numPr>
+        <w:spacing w:line="240" w:lineRule="auto"/>
+      </w:pPr>
+      <w:r>
+        <w:rPr>
+          <w:rFonts w:cs="Calibri"/>
+          <w:szCs w:val="24"/>
+        </w:rPr>
+        <w:t>Generally younger age gro</w:t>
+      </w:r>
+      <w:r>
+        <w:rPr>
+          <w:rFonts w:cs="Calibri"/>
+          <w:szCs w:val="24"/>
+        </w:rPr>
+        <w:t>ups</w:t>
+      </w:r>
+      <w:r>
+        <w:rPr>
+          <w:rFonts w:cs="Calibri"/>
+          <w:szCs w:val="24"/>
+        </w:rPr>
+        <w:t xml:space="preserve"> (0 to </w:t>
+      </w:r>
+      <w:proofErr w:type="gramStart"/>
+      <w:r>
+        <w:rPr>
+          <w:rFonts w:cs="Calibri"/>
+          <w:szCs w:val="24"/>
+        </w:rPr>
+        <w:t>44 year</w:t>
+      </w:r>
+      <w:proofErr w:type="gramEnd"/>
+      <w:r>
+        <w:rPr>
+          <w:rFonts w:cs="Calibri"/>
+          <w:szCs w:val="24"/>
+        </w:rPr>
+        <w:t xml:space="preserve"> olds)</w:t>
+      </w:r>
+      <w:r>
+        <w:rPr>
+          <w:rFonts w:cs="Calibri"/>
+          <w:szCs w:val="24"/>
+        </w:rPr>
+        <w:t xml:space="preserve"> </w:t>
+      </w:r>
+      <w:r>
+        <w:rPr>
+          <w:rFonts w:cs="Calibri"/>
+          <w:szCs w:val="24"/>
+        </w:rPr>
+        <w:t>have wide uncertainty.</w:t>
+      </w:r>
+    </w:p>
+    <w:p>
+      <w:pPr>
+        <w:pStyle w:val="ListParagraph"/>
+        <w:numPr>
+          <w:ilvl w:val="0"/>
+          <w:numId w:val="1"/>
+        </w:numPr>
+        <w:spacing w:line="240" w:lineRule="auto"/>
+      </w:pPr>
+      <w:r>
+        <w:rPr>
+          <w:rFonts w:cs="Calibri"/>
+          <w:szCs w:val="24"/>
+        </w:rPr>
+        <w:t>Similar scale of proportional effect between males and females</w:t>
+      </w:r>
+      <w:r>
+        <w:rPr>
+          <w:rFonts w:cs="Calibri"/>
+          <w:szCs w:val="24"/>
+        </w:rPr>
+        <w:t>.</w:t>
+      </w:r>
+    </w:p>
+    <w:p>
+      <w:pPr>
+        <w:pStyle w:val="ListParagraph"/>
+        <w:numPr>
+          <w:ilvl w:val="0"/>
+          <w:numId w:val="1"/>
+        </w:numPr>
+        <w:spacing w:line="240" w:lineRule="auto"/>
+      </w:pPr>
+      <w:r>
+        <w:rPr>
+          <w:rFonts w:cs="Calibri"/>
+          <w:szCs w:val="24"/>
+        </w:rPr>
+        <w:t xml:space="preserve">Largest single </w:t>
+      </w:r>
+      <w:r>
+        <w:rPr>
+          <w:rFonts w:cs="Calibri"/>
+          <w:szCs w:val="24"/>
+        </w:rPr>
+        <w:t>reduction in 85+ years respiratory infections</w:t>
+      </w:r>
+      <w:r>
+        <w:rPr>
+          <w:rFonts w:cs="Calibri"/>
+          <w:szCs w:val="24"/>
+        </w:rPr>
+        <w:t>.</w:t>
+      </w:r>
+    </w:p>
+    <w:p>
+      <w:pPr>
+        <w:spacing w:line="240" w:lineRule="auto"/>
+      </w:pPr>
+      <w:r>
+        <w:fldChar w:fldCharType="begin"/>
+      </w:r>
+      <w:r>
+        <w:instrText xml:space="preserve"> REF _Ref7980183 \h </w:instrText>
+      </w:r>
+      <w:r>
+        <w:fldChar w:fldCharType="separate"/>
+      </w:r>
+      <w:r>
+        <w:rPr>
+          <w:b/>
+        </w:rPr>
+        <w:t xml:space="preserve">Figure </w:t>
+      </w:r>
+      <w:r>
+        <w:rPr>
+          <w:b/>
+          <w:noProof/>
+        </w:rPr>
+        <w:t>5</w:t>
+      </w:r>
+      <w:r>
+        <w:fldChar w:fldCharType="end"/>
+      </w:r>
+      <w:r>
+        <w:t>:</w:t>
+      </w:r>
+    </w:p>
+    <w:p>
+      <w:pPr>
+        <w:pStyle w:val="ListParagraph"/>
+        <w:numPr>
+          <w:ilvl w:val="0"/>
+          <w:numId w:val="1"/>
+        </w:numPr>
+        <w:spacing w:line="240" w:lineRule="auto"/>
+      </w:pPr>
+      <w:r>
+        <w:t>Similar profile across types of cardiorespiratory diseases and between sexes, with the exception of COPD in females.</w:t>
+      </w:r>
+    </w:p>
+    <w:p>
+      <w:pPr>
+        <w:pStyle w:val="ListParagraph"/>
+        <w:numPr>
+          <w:ilvl w:val="0"/>
+          <w:numId w:val="1"/>
+        </w:numPr>
+        <w:spacing w:line="240" w:lineRule="auto"/>
+      </w:pPr>
+      <w:r>
+        <w:t>Decreases</w:t>
+      </w:r>
+      <w:r>
+        <w:t xml:space="preserve"> generally across all months except for summer months</w:t>
+      </w:r>
+      <w:r>
+        <w:t>, where</w:t>
+      </w:r>
+      <w:r>
+        <w:t xml:space="preserve"> </w:t>
+      </w:r>
+      <w:r>
+        <w:t>largest increase in ischaemic heart disease in July for both males and females</w:t>
+      </w:r>
+      <w:r>
+        <w:t>.</w:t>
+      </w:r>
+    </w:p>
+    <w:p>
+      <w:pPr>
+        <w:spacing w:line="240" w:lineRule="auto"/>
+      </w:pPr>
+    </w:p>
+    <w:p>
+      <w:pPr>
+        <w:spacing w:line="240" w:lineRule="auto"/>
         <w:sectPr>
           <w:type w:val="continuous"/>
           <w:pgSz w:w="11900" w:h="16840"/>
@@ -5826,208 +5536,351 @@
           <w:docGrid w:linePitch="360"/>
         </w:sectPr>
       </w:pPr>
-      <w:r>
-        <w:rPr>
-          <w:rFonts w:cs="Calibri"/>
-          <w:strike/>
-          <w:szCs w:val="24"/>
-        </w:rPr>
-        <w:t>Based on these calculations, there would be an estimated 941 (95% credible interval 831, 1,053) excess injury deaths, equivalent to 0.47% of all injury deaths in 2016,</w:t>
-      </w:r>
-      <w:r>
-        <w:rPr>
-          <w:rFonts w:cs="Calibri"/>
-          <w:strike/>
-          <w:color w:val="000000" w:themeColor="text1"/>
-          <w:szCs w:val="24"/>
-        </w:rPr>
-        <w:t xml:space="preserve"> in each year in which each month in each state were +1</w:t>
-      </w:r>
-      <w:r>
-        <w:rPr>
-          <w:rFonts w:eastAsia="Times New Roman" w:cs="Calibri"/>
-          <w:bCs/>
-          <w:strike/>
-          <w:color w:val="222222"/>
-          <w:szCs w:val="24"/>
-          <w:shd w:val="clear" w:color="auto" w:fill="FFFFFF"/>
-        </w:rPr>
-        <w:t>°</w:t>
-      </w:r>
-      <w:r>
-        <w:rPr>
-          <w:rFonts w:cs="Calibri"/>
-          <w:strike/>
-          <w:color w:val="000000" w:themeColor="text1"/>
-          <w:szCs w:val="24"/>
-        </w:rPr>
-        <w:t>C above its long-term norm</w:t>
-      </w:r>
-      <w:r>
-        <w:rPr>
-          <w:rFonts w:cs="Calibri"/>
-          <w:strike/>
-          <w:szCs w:val="24"/>
-        </w:rPr>
-        <w:t xml:space="preserve"> (</w:t>
-      </w:r>
-      <w:r>
-        <w:rPr>
-          <w:rFonts w:cs="Calibri"/>
-          <w:strike/>
-          <w:szCs w:val="24"/>
-        </w:rPr>
-        <w:fldChar w:fldCharType="begin"/>
-      </w:r>
-      <w:r>
-        <w:rPr>
-          <w:rFonts w:cs="Calibri"/>
-          <w:strike/>
-          <w:szCs w:val="24"/>
-        </w:rPr>
-        <w:instrText xml:space="preserve"> REF _Ref7890264 \h </w:instrText>
-      </w:r>
-      <w:r>
-        <w:rPr>
-          <w:rFonts w:cs="Calibri"/>
-          <w:strike/>
-          <w:szCs w:val="24"/>
-        </w:rPr>
-        <w:instrText xml:space="preserve"> \* MERGEFORMAT </w:instrText>
-      </w:r>
-      <w:r>
-        <w:rPr>
-          <w:rFonts w:cs="Calibri"/>
-          <w:strike/>
-          <w:szCs w:val="24"/>
-        </w:rPr>
-      </w:r>
-      <w:r>
-        <w:rPr>
-          <w:rFonts w:cs="Calibri"/>
-          <w:strike/>
-          <w:szCs w:val="24"/>
-        </w:rPr>
-        <w:fldChar w:fldCharType="separate"/>
-      </w:r>
-      <w:r>
-        <w:rPr>
-          <w:b/>
-          <w:strike/>
-        </w:rPr>
-        <w:t xml:space="preserve">Figure </w:t>
-      </w:r>
-      <w:r>
-        <w:rPr>
-          <w:b/>
-          <w:strike/>
-          <w:noProof/>
-        </w:rPr>
-        <w:t>5</w:t>
-      </w:r>
-      <w:r>
-        <w:rPr>
-          <w:rFonts w:cs="Calibri"/>
-          <w:strike/>
-          <w:szCs w:val="24"/>
-        </w:rPr>
-        <w:fldChar w:fldCharType="end"/>
-      </w:r>
-      <w:r>
-        <w:rPr>
-          <w:rFonts w:cs="Calibri"/>
-          <w:strike/>
-          <w:szCs w:val="24"/>
-        </w:rPr>
-        <w:t xml:space="preserve">). Deaths from drowning, transport, assault and suicide would be predicted to increase, partly offset by </w:t>
-      </w:r>
-      <w:r>
-        <w:rPr>
-          <w:rFonts w:cs="Calibri"/>
-          <w:strike/>
-          <w:szCs w:val="24"/>
-        </w:rPr>
-        <w:lastRenderedPageBreak/>
-        <w:t>a decline in deaths from falls in middle and older ages and in winter months (</w:t>
-      </w:r>
-      <w:r>
-        <w:rPr>
-          <w:rFonts w:cs="Calibri"/>
-          <w:strike/>
-          <w:szCs w:val="24"/>
-        </w:rPr>
-        <w:fldChar w:fldCharType="begin"/>
-      </w:r>
-      <w:r>
-        <w:rPr>
-          <w:rFonts w:cs="Calibri"/>
-          <w:strike/>
-          <w:szCs w:val="24"/>
-        </w:rPr>
-        <w:instrText xml:space="preserve"> REF _Ref7890264 \h </w:instrText>
-      </w:r>
-      <w:r>
-        <w:rPr>
-          <w:rFonts w:cs="Calibri"/>
-          <w:strike/>
-          <w:szCs w:val="24"/>
-        </w:rPr>
-        <w:instrText xml:space="preserve"> \* MERGEFORMAT </w:instrText>
-      </w:r>
-      <w:r>
-        <w:rPr>
-          <w:rFonts w:cs="Calibri"/>
-          <w:strike/>
-          <w:szCs w:val="24"/>
-        </w:rPr>
-      </w:r>
-      <w:r>
-        <w:rPr>
-          <w:rFonts w:cs="Calibri"/>
-          <w:strike/>
-          <w:szCs w:val="24"/>
-        </w:rPr>
-        <w:fldChar w:fldCharType="separate"/>
-      </w:r>
-      <w:r>
-        <w:rPr>
-          <w:b/>
-          <w:strike/>
-        </w:rPr>
-        <w:t xml:space="preserve">Figure </w:t>
-      </w:r>
-      <w:r>
-        <w:rPr>
-          <w:b/>
-          <w:strike/>
-          <w:noProof/>
-        </w:rPr>
-        <w:t>5</w:t>
-      </w:r>
-      <w:r>
-        <w:rPr>
-          <w:rFonts w:cs="Calibri"/>
-          <w:strike/>
-          <w:szCs w:val="24"/>
-        </w:rPr>
-        <w:fldChar w:fldCharType="end"/>
-      </w:r>
-      <w:r>
-        <w:rPr>
-          <w:rFonts w:cs="Calibri"/>
-          <w:strike/>
-          <w:szCs w:val="24"/>
-        </w:rPr>
-        <w:t>). Most excess deaths would be from transport injuries (448) followed by suicide (315). 87% of the excess deaths would occur in males and 13% in females. 80% of all male excess deaths would occur in those aged 15-64 years, who have higher rates of deaths from transport injuries. In those aged 85 years and older, there would be an estimated decline in injury deaths, because deaths from falls are expected to decline in a warmer year.</w:t>
-      </w:r>
     </w:p>
     <w:p>
       <w:pPr>
         <w:spacing w:line="240" w:lineRule="auto"/>
+        <w:rPr>
+          <w:strike/>
+        </w:rPr>
+      </w:pPr>
+      <w:r>
+        <w:rPr>
+          <w:strike/>
+        </w:rPr>
+        <w:lastRenderedPageBreak/>
+        <w:drawing>
+          <wp:anchor distT="0" distB="0" distL="114300" distR="114300" simplePos="0" relativeHeight="251693056" behindDoc="0" locked="0" layoutInCell="1" allowOverlap="1" wp14:anchorId="2F1ECD53" wp14:editId="4BB7BF18">
+            <wp:simplePos x="0" y="0"/>
+            <wp:positionH relativeFrom="column">
+              <wp:posOffset>0</wp:posOffset>
+            </wp:positionH>
+            <wp:positionV relativeFrom="paragraph">
+              <wp:posOffset>0</wp:posOffset>
+            </wp:positionV>
+            <wp:extent cx="9774000" cy="6339600"/>
+            <wp:effectExtent l="0" t="0" r="0" b="0"/>
+            <wp:wrapTopAndBottom/>
+            <wp:docPr id="30" name="Picture 30"/>
+            <wp:cNvGraphicFramePr>
+              <a:graphicFrameLocks xmlns:a="http://schemas.openxmlformats.org/drawingml/2006/main" noChangeAspect="1"/>
+            </wp:cNvGraphicFramePr>
+            <a:graphic xmlns:a="http://schemas.openxmlformats.org/drawingml/2006/main">
+              <a:graphicData uri="http://schemas.openxmlformats.org/drawingml/2006/picture">
+                <pic:pic xmlns:pic="http://schemas.openxmlformats.org/drawingml/2006/picture">
+                  <pic:nvPicPr>
+                    <pic:cNvPr id="6" name="Figure5 2019 02 27.pdf"/>
+                    <pic:cNvPicPr/>
+                  </pic:nvPicPr>
+                  <pic:blipFill rotWithShape="1">
+                    <a:blip r:embed="rId12">
+                      <a:extLst>
+                        <a:ext uri="{28A0092B-C50C-407E-A947-70E740481C1C}">
+                          <a14:useLocalDpi xmlns:a14="http://schemas.microsoft.com/office/drawing/2010/main" val="0"/>
+                        </a:ext>
+                      </a:extLst>
+                    </a:blip>
+                    <a:srcRect t="4022" b="4323"/>
+                    <a:stretch/>
+                  </pic:blipFill>
+                  <pic:spPr bwMode="auto">
+                    <a:xfrm>
+                      <a:off x="0" y="0"/>
+                      <a:ext cx="9774000" cy="6339600"/>
+                    </a:xfrm>
+                    <a:prstGeom prst="rect">
+                      <a:avLst/>
+                    </a:prstGeom>
+                    <a:ln>
+                      <a:noFill/>
+                    </a:ln>
+                    <a:extLst>
+                      <a:ext uri="{53640926-AAD7-44D8-BBD7-CCE9431645EC}">
+                        <a14:shadowObscured xmlns:a14="http://schemas.microsoft.com/office/drawing/2010/main"/>
+                      </a:ext>
+                    </a:extLst>
+                  </pic:spPr>
+                </pic:pic>
+              </a:graphicData>
+            </a:graphic>
+            <wp14:sizeRelH relativeFrom="page">
+              <wp14:pctWidth>0</wp14:pctWidth>
+            </wp14:sizeRelH>
+            <wp14:sizeRelV relativeFrom="page">
+              <wp14:pctHeight>0</wp14:pctHeight>
+            </wp14:sizeRelV>
+          </wp:anchor>
+        </w:drawing>
+      </w:r>
+      <w:r>
+        <w:rPr>
+          <w:strike/>
+        </w:rPr>
+        <mc:AlternateContent>
+          <mc:Choice Requires="wps">
+            <w:drawing>
+              <wp:anchor distT="0" distB="0" distL="114300" distR="114300" simplePos="0" relativeHeight="251694080" behindDoc="0" locked="0" layoutInCell="1" allowOverlap="1" wp14:anchorId="632AE2AB" wp14:editId="7F46A9FC">
+                <wp:simplePos x="0" y="0"/>
+                <wp:positionH relativeFrom="column">
+                  <wp:posOffset>0</wp:posOffset>
+                </wp:positionH>
+                <wp:positionV relativeFrom="paragraph">
+                  <wp:posOffset>6413500</wp:posOffset>
+                </wp:positionV>
+                <wp:extent cx="9387840" cy="596265"/>
+                <wp:effectExtent l="0" t="0" r="0" b="635"/>
+                <wp:wrapNone/>
+                <wp:docPr id="25" name="Text Box 25"/>
+                <wp:cNvGraphicFramePr/>
+                <a:graphic xmlns:a="http://schemas.openxmlformats.org/drawingml/2006/main">
+                  <a:graphicData uri="http://schemas.microsoft.com/office/word/2010/wordprocessingShape">
+                    <wps:wsp>
+                      <wps:cNvSpPr txBox="1"/>
+                      <wps:spPr>
+                        <a:xfrm>
+                          <a:off x="0" y="0"/>
+                          <a:ext cx="9387840" cy="596265"/>
+                        </a:xfrm>
+                        <a:prstGeom prst="rect">
+                          <a:avLst/>
+                        </a:prstGeom>
+                        <a:solidFill>
+                          <a:prstClr val="white"/>
+                        </a:solidFill>
+                        <a:ln>
+                          <a:noFill/>
+                        </a:ln>
+                      </wps:spPr>
+                      <wps:txbx>
+                        <w:txbxContent>
+                          <w:p>
+                            <w:pPr>
+                              <w:suppressLineNumbers/>
+                              <w:spacing w:line="240" w:lineRule="auto"/>
+                              <w:rPr>
+                                <w:rFonts w:cs="Calibri"/>
+                                <w:noProof/>
+                              </w:rPr>
+                            </w:pPr>
+                            <w:bookmarkStart w:id="13" w:name="_Ref7982969"/>
+                            <w:r>
+                              <w:rPr>
+                                <w:b/>
+                              </w:rPr>
+                              <w:t xml:space="preserve">Figure </w:t>
+                            </w:r>
+                            <w:r>
+                              <w:rPr>
+                                <w:b/>
+                              </w:rPr>
+                              <w:fldChar w:fldCharType="begin"/>
+                            </w:r>
+                            <w:r>
+                              <w:rPr>
+                                <w:b/>
+                              </w:rPr>
+                              <w:instrText xml:space="preserve"> SEQ Figure \* ARABIC </w:instrText>
+                            </w:r>
+                            <w:r>
+                              <w:rPr>
+                                <w:b/>
+                              </w:rPr>
+                              <w:fldChar w:fldCharType="separate"/>
+                            </w:r>
+                            <w:r>
+                              <w:rPr>
+                                <w:b/>
+                                <w:noProof/>
+                              </w:rPr>
+                              <w:t>3</w:t>
+                            </w:r>
+                            <w:r>
+                              <w:rPr>
+                                <w:b/>
+                              </w:rPr>
+                              <w:fldChar w:fldCharType="end"/>
+                            </w:r>
+                            <w:bookmarkEnd w:id="13"/>
+                            <w:r>
+                              <w:t xml:space="preserve">. Additional annual </w:t>
+                            </w:r>
+                            <w:r>
+                              <w:t>cardiorespiratory disease</w:t>
+                            </w:r>
+                            <w:r>
+                              <w:t xml:space="preserve"> deaths for the 2016 US population in year in which each month was +</w:t>
+                            </w:r>
+                            <w:r>
+                              <w:rPr>
+                                <w:rFonts w:ascii="Helvetica" w:eastAsia="Times New Roman" w:hAnsi="Helvetica"/>
+                                <w:bCs/>
+                                <w:color w:val="222222"/>
+                                <w:sz w:val="21"/>
+                                <w:szCs w:val="21"/>
+                                <w:shd w:val="clear" w:color="auto" w:fill="FFFFFF"/>
+                              </w:rPr>
+                              <w:t>1</w:t>
+                            </w:r>
+                            <w:r>
+                              <w:rPr>
+                                <w:bCs/>
+                              </w:rPr>
+                              <w:t>°C</w:t>
+                            </w:r>
+                            <w:r>
+                              <w:t xml:space="preserve"> compared with 1980-2009 norm temperatures. The top row shows breakdown by type of </w:t>
+                            </w:r>
+                            <w:r>
+                              <w:t>cardiorespiratory disease</w:t>
+                            </w:r>
+                            <w:r>
+                              <w:t xml:space="preserve">, sex and age group. The bottom row shows the break down by </w:t>
+                            </w:r>
+                            <w:r>
+                              <w:t>cardiorespiratory disease</w:t>
+                            </w:r>
+                            <w:r>
+                              <w:t>, sex and month. Black dots represent net changes in deaths for each set of bars</w:t>
+                            </w:r>
+                            <w:r>
+                              <w:t>.</w:t>
+                            </w:r>
+                          </w:p>
+                        </w:txbxContent>
+                      </wps:txbx>
+                      <wps:bodyPr rot="0" spcFirstLastPara="0" vertOverflow="overflow" horzOverflow="overflow" vert="horz" wrap="square" lIns="0" tIns="0" rIns="0" bIns="0" numCol="1" spcCol="0" rtlCol="0" fromWordArt="0" anchor="t" anchorCtr="0" forceAA="0" compatLnSpc="1">
+                        <a:prstTxWarp prst="textNoShape">
+                          <a:avLst/>
+                        </a:prstTxWarp>
+                        <a:noAutofit/>
+                      </wps:bodyPr>
+                    </wps:wsp>
+                  </a:graphicData>
+                </a:graphic>
+                <wp14:sizeRelV relativeFrom="margin">
+                  <wp14:pctHeight>0</wp14:pctHeight>
+                </wp14:sizeRelV>
+              </wp:anchor>
+            </w:drawing>
+          </mc:Choice>
+          <mc:Fallback>
+            <w:pict>
+              <v:shape w14:anchorId="632AE2AB" id="Text Box 25" o:spid="_x0000_s1028" type="#_x0000_t202" style="position:absolute;left:0;text-align:left;margin-left:0;margin-top:505pt;width:739.2pt;height:46.95pt;z-index:251694080;visibility:visible;mso-wrap-style:square;mso-height-percent:0;mso-wrap-distance-left:9pt;mso-wrap-distance-top:0;mso-wrap-distance-right:9pt;mso-wrap-distance-bottom:0;mso-position-horizontal:absolute;mso-position-horizontal-relative:text;mso-position-vertical:absolute;mso-position-vertical-relative:text;mso-height-percent:0;mso-height-relative:margin;v-text-anchor:top" o:gfxdata="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" stroked="f">
+                <v:textbox inset="0,0,0,0">
+                  <w:txbxContent>
+                    <w:p>
+                      <w:pPr>
+                        <w:suppressLineNumbers/>
+                        <w:spacing w:line="240" w:lineRule="auto"/>
+                        <w:rPr>
+                          <w:rFonts w:cs="Calibri"/>
+                          <w:noProof/>
+                        </w:rPr>
+                      </w:pPr>
+                      <w:bookmarkStart w:id="14" w:name="_Ref7982969"/>
+                      <w:r>
+                        <w:rPr>
+                          <w:b/>
+                        </w:rPr>
+                        <w:t xml:space="preserve">Figure </w:t>
+                      </w:r>
+                      <w:r>
+                        <w:rPr>
+                          <w:b/>
+                        </w:rPr>
+                        <w:fldChar w:fldCharType="begin"/>
+                      </w:r>
+                      <w:r>
+                        <w:rPr>
+                          <w:b/>
+                        </w:rPr>
+                        <w:instrText xml:space="preserve"> SEQ Figure \* ARABIC </w:instrText>
+                      </w:r>
+                      <w:r>
+                        <w:rPr>
+                          <w:b/>
+                        </w:rPr>
+                        <w:fldChar w:fldCharType="separate"/>
+                      </w:r>
+                      <w:r>
+                        <w:rPr>
+                          <w:b/>
+                          <w:noProof/>
+                        </w:rPr>
+                        <w:t>3</w:t>
+                      </w:r>
+                      <w:r>
+                        <w:rPr>
+                          <w:b/>
+                        </w:rPr>
+                        <w:fldChar w:fldCharType="end"/>
+                      </w:r>
+                      <w:bookmarkEnd w:id="14"/>
+                      <w:r>
+                        <w:t xml:space="preserve">. Additional annual </w:t>
+                      </w:r>
+                      <w:r>
+                        <w:t>cardiorespiratory disease</w:t>
+                      </w:r>
+                      <w:r>
+                        <w:t xml:space="preserve"> deaths for the 2016 US population in year in which each month was +</w:t>
+                      </w:r>
+                      <w:r>
+                        <w:rPr>
+                          <w:rFonts w:ascii="Helvetica" w:eastAsia="Times New Roman" w:hAnsi="Helvetica"/>
+                          <w:bCs/>
+                          <w:color w:val="222222"/>
+                          <w:sz w:val="21"/>
+                          <w:szCs w:val="21"/>
+                          <w:shd w:val="clear" w:color="auto" w:fill="FFFFFF"/>
+                        </w:rPr>
+                        <w:t>1</w:t>
+                      </w:r>
+                      <w:r>
+                        <w:rPr>
+                          <w:bCs/>
+                        </w:rPr>
+                        <w:t>°C</w:t>
+                      </w:r>
+                      <w:r>
+                        <w:t xml:space="preserve"> compared with 1980-2009 norm temperatures. The top row shows breakdown by type of </w:t>
+                      </w:r>
+                      <w:r>
+                        <w:t>cardiorespiratory disease</w:t>
+                      </w:r>
+                      <w:r>
+                        <w:t xml:space="preserve">, sex and age group. The bottom row shows the break down by </w:t>
+                      </w:r>
+                      <w:r>
+                        <w:t>cardiorespiratory disease</w:t>
+                      </w:r>
+                      <w:r>
+                        <w:t>, sex and month. Black dots represent net changes in deaths for each set of bars</w:t>
+                      </w:r>
+                      <w:r>
+                        <w:t>.</w:t>
+                      </w:r>
+                    </w:p>
+                  </w:txbxContent>
+                </v:textbox>
+              </v:shape>
+            </w:pict>
+          </mc:Fallback>
+        </mc:AlternateContent>
+      </w:r>
+    </w:p>
+    <w:p>
+      <w:pPr>
+        <w:spacing w:after="0" w:line="240" w:lineRule="auto"/>
+        <w:jc w:val="left"/>
+        <w:rPr>
+          <w:rFonts w:cs="Calibri"/>
+          <w:strike/>
+          <w:szCs w:val="24"/>
+        </w:rPr>
         <w:sectPr>
-          <w:type w:val="continuous"/>
-          <w:pgSz w:w="11900" w:h="16840"/>
-          <w:pgMar w:top="1440" w:right="1440" w:bottom="1440" w:left="1440" w:header="720" w:footer="720" w:gutter="0"/>
+          <w:pgSz w:w="16840" w:h="11900" w:orient="landscape"/>
+          <w:pgMar w:top="720" w:right="720" w:bottom="720" w:left="720" w:header="720" w:footer="720" w:gutter="0"/>
           <w:cols w:space="720"/>
           <w:docGrid w:linePitch="360"/>
         </w:sectPr>
@@ -6092,7 +5945,7 @@
                                 <w:noProof/>
                               </w:rPr>
                             </w:pPr>
-                            <w:bookmarkStart w:id="10" w:name="_Ref6395628"/>
+                            <w:bookmarkStart w:id="15" w:name="_Ref6395628"/>
                             <w:r>
                               <w:rPr>
                                 <w:b/>
@@ -6122,7 +5975,7 @@
                                 <w:b/>
                                 <w:noProof/>
                               </w:rPr>
-                              <w:t>3</w:t>
+                              <w:t>4</w:t>
                             </w:r>
                             <w:r>
                               <w:rPr>
@@ -6130,7 +5983,7 @@
                               </w:rPr>
                               <w:fldChar w:fldCharType="end"/>
                             </w:r>
-                            <w:bookmarkEnd w:id="10"/>
+                            <w:bookmarkEnd w:id="15"/>
                             <w:r>
                               <w:t>. Percent change in death rates in year in which each month was +1°C compared with 1980-2009 norm temperatures by cardiorespiratory disease, sex and age group summarised across months</w:t>
                             </w:r>
@@ -6157,7 +6010,7 @@
           </mc:Choice>
           <mc:Fallback>
             <w:pict>
-              <v:shape w14:anchorId="5DD4AAAF" id="Text Box 22" o:spid="_x0000_s1028" type="#_x0000_t202" style="position:absolute;left:0;text-align:left;margin-left:0;margin-top:510.1pt;width:739.2pt;height:29.8pt;z-index:251686912;visibility:visible;mso-wrap-style:square;mso-height-percent:0;mso-wrap-distance-left:9pt;mso-wrap-distance-top:0;mso-wrap-distance-right:9pt;mso-wrap-distance-bottom:0;mso-position-horizontal:absolute;mso-position-horizontal-relative:text;mso-position-vertical:absolute;mso-position-vertical-relative:text;mso-height-percent:0;mso-height-relative:margin;v-text-anchor:top" o:gfxdata="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" stroked="f">
+              <v:shape w14:anchorId="5DD4AAAF" id="Text Box 22" o:spid="_x0000_s1029" type="#_x0000_t202" style="position:absolute;left:0;text-align:left;margin-left:0;margin-top:510.1pt;width:739.2pt;height:29.8pt;z-index:251686912;visibility:visible;mso-wrap-style:square;mso-height-percent:0;mso-wrap-distance-left:9pt;mso-wrap-distance-top:0;mso-wrap-distance-right:9pt;mso-wrap-distance-bottom:0;mso-position-horizontal:absolute;mso-position-horizontal-relative:text;mso-position-vertical:absolute;mso-position-vertical-relative:text;mso-height-percent:0;mso-height-relative:margin;v-text-anchor:top" o:gfxdata="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" stroked="f">
                 <v:textbox inset="0,0,0,0">
                   <w:txbxContent>
                     <w:p>
@@ -6169,7 +6022,7 @@
                           <w:noProof/>
                         </w:rPr>
                       </w:pPr>
-                      <w:bookmarkStart w:id="15" w:name="_Ref6395628"/>
+                      <w:bookmarkStart w:id="16" w:name="_Ref6395628"/>
                       <w:r>
                         <w:rPr>
                           <w:b/>
@@ -6199,7 +6052,7 @@
                           <w:b/>
                           <w:noProof/>
                         </w:rPr>
-                        <w:t>3</w:t>
+                        <w:t>4</w:t>
                       </w:r>
                       <w:r>
                         <w:rPr>
@@ -6207,7 +6060,7 @@
                         </w:rPr>
                         <w:fldChar w:fldCharType="end"/>
                       </w:r>
-                      <w:bookmarkEnd w:id="15"/>
+                      <w:bookmarkEnd w:id="16"/>
                       <w:r>
                         <w:t>. Percent change in death rates in year in which each month was +1°C compared with 1980-2009 norm temperatures by cardiorespiratory disease, sex and age group summarised across months</w:t>
                       </w:r>
@@ -6243,7 +6096,7 @@
                     <pic:cNvPicPr/>
                   </pic:nvPicPr>
                   <pic:blipFill>
-                    <a:blip r:embed="rId12">
+                    <a:blip r:embed="rId13">
                       <a:extLst>
                         <a:ext uri="{28A0092B-C50C-407E-A947-70E740481C1C}">
                           <a14:useLocalDpi xmlns:a14="http://schemas.microsoft.com/office/drawing/2010/main" val="0"/>
@@ -6352,6 +6205,7 @@
                                 <w:noProof/>
                               </w:rPr>
                             </w:pPr>
+                            <w:bookmarkStart w:id="17" w:name="_Ref7980183"/>
                             <w:r>
                               <w:rPr>
                                 <w:b/>
@@ -6381,7 +6235,7 @@
                                 <w:b/>
                                 <w:noProof/>
                               </w:rPr>
-                              <w:t>4</w:t>
+                              <w:t>5</w:t>
                             </w:r>
                             <w:r>
                               <w:rPr>
@@ -6389,6 +6243,7 @@
                               </w:rPr>
                               <w:fldChar w:fldCharType="end"/>
                             </w:r>
+                            <w:bookmarkEnd w:id="17"/>
                             <w:r>
                               <w:t>. Percent change in death rates in year in which each month was +1°C compared with 1980-2009 norm temperatures by cardiorespiratory disease</w:t>
                             </w:r>
@@ -6421,7 +6276,7 @@
           </mc:Choice>
           <mc:Fallback>
             <w:pict>
-              <v:shape w14:anchorId="15E97223" id="Text Box 28" o:spid="_x0000_s1029" type="#_x0000_t202" style="position:absolute;left:0;text-align:left;margin-left:13.55pt;margin-top:499.25pt;width:739.2pt;height:29.8pt;z-index:251688960;visibility:visible;mso-wrap-style:square;mso-height-percent:0;mso-wrap-distance-left:9pt;mso-wrap-distance-top:0;mso-wrap-distance-right:9pt;mso-wrap-distance-bottom:0;mso-position-horizontal:absolute;mso-position-horizontal-relative:text;mso-position-vertical:absolute;mso-position-vertical-relative:text;mso-height-percent:0;mso-height-relative:margin;v-text-anchor:top" o:gfxdata="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" stroked="f">
+              <v:shape w14:anchorId="15E97223" id="Text Box 28" o:spid="_x0000_s1030" type="#_x0000_t202" style="position:absolute;left:0;text-align:left;margin-left:13.55pt;margin-top:499.25pt;width:739.2pt;height:29.8pt;z-index:251688960;visibility:visible;mso-wrap-style:square;mso-height-percent:0;mso-wrap-distance-left:9pt;mso-wrap-distance-top:0;mso-wrap-distance-right:9pt;mso-wrap-distance-bottom:0;mso-position-horizontal:absolute;mso-position-horizontal-relative:text;mso-position-vertical:absolute;mso-position-vertical-relative:text;mso-height-percent:0;mso-height-relative:margin;v-text-anchor:top" o:gfxdata="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" stroked="f">
                 <v:textbox inset="0,0,0,0">
                   <w:txbxContent>
                     <w:p>
@@ -6433,6 +6288,7 @@
                           <w:noProof/>
                         </w:rPr>
                       </w:pPr>
+                      <w:bookmarkStart w:id="18" w:name="_Ref7980183"/>
                       <w:r>
                         <w:rPr>
                           <w:b/>
@@ -6462,7 +6318,7 @@
                           <w:b/>
                           <w:noProof/>
                         </w:rPr>
-                        <w:t>4</w:t>
+                        <w:t>5</w:t>
                       </w:r>
                       <w:r>
                         <w:rPr>
@@ -6470,6 +6326,7 @@
                         </w:rPr>
                         <w:fldChar w:fldCharType="end"/>
                       </w:r>
+                      <w:bookmarkEnd w:id="18"/>
                       <w:r>
                         <w:t>. Percent change in death rates in year in which each month was +1°C compared with 1980-2009 norm temperatures by cardiorespiratory disease</w:t>
                       </w:r>
@@ -6511,7 +6368,7 @@
                     <pic:cNvPicPr/>
                   </pic:nvPicPr>
                   <pic:blipFill>
-                    <a:blip r:embed="rId13">
+                    <a:blip r:embed="rId14">
                       <a:extLst>
                         <a:ext uri="{28A0092B-C50C-407E-A947-70E740481C1C}">
                           <a14:useLocalDpi xmlns:a14="http://schemas.microsoft.com/office/drawing/2010/main" val="0"/>
@@ -6540,338 +6397,6 @@
     </w:p>
     <w:p>
       <w:pPr>
-        <w:keepNext/>
-        <w:suppressLineNumbers/>
-        <w:rPr>
-          <w:strike/>
-        </w:rPr>
-      </w:pPr>
-      <w:r>
-        <w:rPr>
-          <w:noProof/>
-        </w:rPr>
-        <w:lastRenderedPageBreak/>
-        <mc:AlternateContent>
-          <mc:Choice Requires="wps">
-            <w:drawing>
-              <wp:anchor distT="0" distB="0" distL="114300" distR="114300" simplePos="0" relativeHeight="251691008" behindDoc="0" locked="0" layoutInCell="1" allowOverlap="1" wp14:anchorId="2D30CF1C" wp14:editId="34EA6498">
-                <wp:simplePos x="0" y="0"/>
-                <wp:positionH relativeFrom="column">
-                  <wp:posOffset>0</wp:posOffset>
-                </wp:positionH>
-                <wp:positionV relativeFrom="paragraph">
-                  <wp:posOffset>6413938</wp:posOffset>
-                </wp:positionV>
-                <wp:extent cx="9387840" cy="596265"/>
-                <wp:effectExtent l="0" t="0" r="0" b="635"/>
-                <wp:wrapNone/>
-                <wp:docPr id="29" name="Text Box 29"/>
-                <wp:cNvGraphicFramePr/>
-                <a:graphic xmlns:a="http://schemas.openxmlformats.org/drawingml/2006/main">
-                  <a:graphicData uri="http://schemas.microsoft.com/office/word/2010/wordprocessingShape">
-                    <wps:wsp>
-                      <wps:cNvSpPr txBox="1"/>
-                      <wps:spPr>
-                        <a:xfrm>
-                          <a:off x="0" y="0"/>
-                          <a:ext cx="9387840" cy="596265"/>
-                        </a:xfrm>
-                        <a:prstGeom prst="rect">
-                          <a:avLst/>
-                        </a:prstGeom>
-                        <a:solidFill>
-                          <a:prstClr val="white"/>
-                        </a:solidFill>
-                        <a:ln>
-                          <a:noFill/>
-                        </a:ln>
-                      </wps:spPr>
-                      <wps:txbx>
-                        <w:txbxContent>
-                          <w:p>
-                            <w:pPr>
-                              <w:suppressLineNumbers/>
-                              <w:spacing w:line="240" w:lineRule="auto"/>
-                              <w:rPr>
-                                <w:rFonts w:cs="Calibri"/>
-                                <w:noProof/>
-                              </w:rPr>
-                            </w:pPr>
-                            <w:r>
-                              <w:rPr>
-                                <w:b/>
-                              </w:rPr>
-                              <w:t xml:space="preserve">Figure </w:t>
-                            </w:r>
-                            <w:r>
-                              <w:rPr>
-                                <w:b/>
-                              </w:rPr>
-                              <w:fldChar w:fldCharType="begin"/>
-                            </w:r>
-                            <w:r>
-                              <w:rPr>
-                                <w:b/>
-                              </w:rPr>
-                              <w:instrText xml:space="preserve"> SEQ Figure \* ARABIC </w:instrText>
-                            </w:r>
-                            <w:r>
-                              <w:rPr>
-                                <w:b/>
-                              </w:rPr>
-                              <w:fldChar w:fldCharType="separate"/>
-                            </w:r>
-                            <w:r>
-                              <w:rPr>
-                                <w:b/>
-                                <w:noProof/>
-                              </w:rPr>
-                              <w:t>5</w:t>
-                            </w:r>
-                            <w:r>
-                              <w:rPr>
-                                <w:b/>
-                              </w:rPr>
-                              <w:fldChar w:fldCharType="end"/>
-                            </w:r>
-                            <w:r>
-                              <w:t xml:space="preserve">. Additional annual </w:t>
-                            </w:r>
-                            <w:r>
-                              <w:t>cardiorespiratory disease</w:t>
-                            </w:r>
-                            <w:r>
-                              <w:t xml:space="preserve"> deaths for the 2016 US population in year in which each month was +</w:t>
-                            </w:r>
-                            <w:r>
-                              <w:rPr>
-                                <w:rFonts w:ascii="Helvetica" w:eastAsia="Times New Roman" w:hAnsi="Helvetica"/>
-                                <w:bCs/>
-                                <w:color w:val="222222"/>
-                                <w:sz w:val="21"/>
-                                <w:szCs w:val="21"/>
-                                <w:shd w:val="clear" w:color="auto" w:fill="FFFFFF"/>
-                              </w:rPr>
-                              <w:t>1</w:t>
-                            </w:r>
-                            <w:r>
-                              <w:rPr>
-                                <w:bCs/>
-                              </w:rPr>
-                              <w:t>°C</w:t>
-                            </w:r>
-                            <w:r>
-                              <w:t xml:space="preserve"> compared with 1980-2009 norm temperatures. The top row shows breakdown by type of </w:t>
-                            </w:r>
-                            <w:r>
-                              <w:t>cardiorespiratory disease</w:t>
-                            </w:r>
-                            <w:r>
-                              <w:t xml:space="preserve">, sex and age group. The bottom row shows the break down by </w:t>
-                            </w:r>
-                            <w:r>
-                              <w:t>cardiorespiratory disease</w:t>
-                            </w:r>
-                            <w:r>
-                              <w:t>, sex and month. Black dots represent net changes in deaths for each set of bars</w:t>
-                            </w:r>
-                            <w:r>
-                              <w:t>.</w:t>
-                            </w:r>
-                          </w:p>
-                        </w:txbxContent>
-                      </wps:txbx>
-                      <wps:bodyPr rot="0" spcFirstLastPara="0" vertOverflow="overflow" horzOverflow="overflow" vert="horz" wrap="square" lIns="0" tIns="0" rIns="0" bIns="0" numCol="1" spcCol="0" rtlCol="0" fromWordArt="0" anchor="t" anchorCtr="0" forceAA="0" compatLnSpc="1">
-                        <a:prstTxWarp prst="textNoShape">
-                          <a:avLst/>
-                        </a:prstTxWarp>
-                        <a:noAutofit/>
-                      </wps:bodyPr>
-                    </wps:wsp>
-                  </a:graphicData>
-                </a:graphic>
-                <wp14:sizeRelV relativeFrom="margin">
-                  <wp14:pctHeight>0</wp14:pctHeight>
-                </wp14:sizeRelV>
-              </wp:anchor>
-            </w:drawing>
-          </mc:Choice>
-          <mc:Fallback>
-            <w:pict>
-              <v:shape w14:anchorId="2D30CF1C" id="Text Box 29" o:spid="_x0000_s1030" type="#_x0000_t202" style="position:absolute;left:0;text-align:left;margin-left:0;margin-top:505.05pt;width:739.2pt;height:46.95pt;z-index:251691008;visibility:visible;mso-wrap-style:square;mso-height-percent:0;mso-wrap-distance-left:9pt;mso-wrap-distance-top:0;mso-wrap-distance-right:9pt;mso-wrap-distance-bottom:0;mso-position-horizontal:absolute;mso-position-horizontal-relative:text;mso-position-vertical:absolute;mso-position-vertical-relative:text;mso-height-percent:0;mso-height-relative:margin;v-text-anchor:top" o:gfxdata="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" stroked="f">
-                <v:textbox inset="0,0,0,0">
-                  <w:txbxContent>
-                    <w:p>
-                      <w:pPr>
-                        <w:suppressLineNumbers/>
-                        <w:spacing w:line="240" w:lineRule="auto"/>
-                        <w:rPr>
-                          <w:rFonts w:cs="Calibri"/>
-                          <w:noProof/>
-                        </w:rPr>
-                      </w:pPr>
-                      <w:r>
-                        <w:rPr>
-                          <w:b/>
-                        </w:rPr>
-                        <w:t xml:space="preserve">Figure </w:t>
-                      </w:r>
-                      <w:r>
-                        <w:rPr>
-                          <w:b/>
-                        </w:rPr>
-                        <w:fldChar w:fldCharType="begin"/>
-                      </w:r>
-                      <w:r>
-                        <w:rPr>
-                          <w:b/>
-                        </w:rPr>
-                        <w:instrText xml:space="preserve"> SEQ Figure \* ARABIC </w:instrText>
-                      </w:r>
-                      <w:r>
-                        <w:rPr>
-                          <w:b/>
-                        </w:rPr>
-                        <w:fldChar w:fldCharType="separate"/>
-                      </w:r>
-                      <w:r>
-                        <w:rPr>
-                          <w:b/>
-                          <w:noProof/>
-                        </w:rPr>
-                        <w:t>5</w:t>
-                      </w:r>
-                      <w:r>
-                        <w:rPr>
-                          <w:b/>
-                        </w:rPr>
-                        <w:fldChar w:fldCharType="end"/>
-                      </w:r>
-                      <w:r>
-                        <w:t xml:space="preserve">. Additional annual </w:t>
-                      </w:r>
-                      <w:r>
-                        <w:t>cardiorespiratory disease</w:t>
-                      </w:r>
-                      <w:r>
-                        <w:t xml:space="preserve"> deaths for the 2016 US population in year in which each month was +</w:t>
-                      </w:r>
-                      <w:r>
-                        <w:rPr>
-                          <w:rFonts w:ascii="Helvetica" w:eastAsia="Times New Roman" w:hAnsi="Helvetica"/>
-                          <w:bCs/>
-                          <w:color w:val="222222"/>
-                          <w:sz w:val="21"/>
-                          <w:szCs w:val="21"/>
-                          <w:shd w:val="clear" w:color="auto" w:fill="FFFFFF"/>
-                        </w:rPr>
-                        <w:t>1</w:t>
-                      </w:r>
-                      <w:r>
-                        <w:rPr>
-                          <w:bCs/>
-                        </w:rPr>
-                        <w:t>°C</w:t>
-                      </w:r>
-                      <w:r>
-                        <w:t xml:space="preserve"> compared with 1980-2009 norm temperatures. The top row shows breakdown by type of </w:t>
-                      </w:r>
-                      <w:r>
-                        <w:t>cardiorespiratory disease</w:t>
-                      </w:r>
-                      <w:r>
-                        <w:t xml:space="preserve">, sex and age group. The bottom row shows the break down by </w:t>
-                      </w:r>
-                      <w:r>
-                        <w:t>cardiorespiratory disease</w:t>
-                      </w:r>
-                      <w:r>
-                        <w:t>, sex and month. Black dots represent net changes in deaths for each set of bars</w:t>
-                      </w:r>
-                      <w:r>
-                        <w:t>.</w:t>
-                      </w:r>
-                    </w:p>
-                  </w:txbxContent>
-                </v:textbox>
-              </v:shape>
-            </w:pict>
-          </mc:Fallback>
-        </mc:AlternateContent>
-      </w:r>
-      <w:r>
-        <w:rPr>
-          <w:rFonts w:cs="Calibri"/>
-          <w:strike/>
-          <w:noProof/>
-          <w:szCs w:val="24"/>
-        </w:rPr>
-        <w:drawing>
-          <wp:anchor distT="0" distB="0" distL="114300" distR="114300" simplePos="0" relativeHeight="251675648" behindDoc="0" locked="0" layoutInCell="1" allowOverlap="1" wp14:anchorId="6D70179E" wp14:editId="567B6D0D">
-            <wp:simplePos x="0" y="0"/>
-            <wp:positionH relativeFrom="column">
-              <wp:posOffset>0</wp:posOffset>
-            </wp:positionH>
-            <wp:positionV relativeFrom="paragraph">
-              <wp:posOffset>0</wp:posOffset>
-            </wp:positionV>
-            <wp:extent cx="9774000" cy="6339600"/>
-            <wp:effectExtent l="0" t="0" r="0" b="0"/>
-            <wp:wrapTopAndBottom/>
-            <wp:docPr id="2" name="Picture 2"/>
-            <wp:cNvGraphicFramePr>
-              <a:graphicFrameLocks xmlns:a="http://schemas.openxmlformats.org/drawingml/2006/main" noChangeAspect="1"/>
-            </wp:cNvGraphicFramePr>
-            <a:graphic xmlns:a="http://schemas.openxmlformats.org/drawingml/2006/main">
-              <a:graphicData uri="http://schemas.openxmlformats.org/drawingml/2006/picture">
-                <pic:pic xmlns:pic="http://schemas.openxmlformats.org/drawingml/2006/picture">
-                  <pic:nvPicPr>
-                    <pic:cNvPr id="6" name="Figure5 2019 02 27.pdf"/>
-                    <pic:cNvPicPr/>
-                  </pic:nvPicPr>
-                  <pic:blipFill rotWithShape="1">
-                    <a:blip r:embed="rId14">
-                      <a:extLst>
-                        <a:ext uri="{28A0092B-C50C-407E-A947-70E740481C1C}">
-                          <a14:useLocalDpi xmlns:a14="http://schemas.microsoft.com/office/drawing/2010/main" val="0"/>
-                        </a:ext>
-                      </a:extLst>
-                    </a:blip>
-                    <a:srcRect t="4022" b="4323"/>
-                    <a:stretch/>
-                  </pic:blipFill>
-                  <pic:spPr bwMode="auto">
-                    <a:xfrm>
-                      <a:off x="0" y="0"/>
-                      <a:ext cx="9774000" cy="6339600"/>
-                    </a:xfrm>
-                    <a:prstGeom prst="rect">
-                      <a:avLst/>
-                    </a:prstGeom>
-                    <a:ln>
-                      <a:noFill/>
-                    </a:ln>
-                    <a:extLst>
-                      <a:ext uri="{53640926-AAD7-44D8-BBD7-CCE9431645EC}">
-                        <a14:shadowObscured xmlns:a14="http://schemas.microsoft.com/office/drawing/2010/main"/>
-                      </a:ext>
-                    </a:extLst>
-                  </pic:spPr>
-                </pic:pic>
-              </a:graphicData>
-            </a:graphic>
-            <wp14:sizeRelH relativeFrom="page">
-              <wp14:pctWidth>0</wp14:pctWidth>
-            </wp14:sizeRelH>
-            <wp14:sizeRelV relativeFrom="page">
-              <wp14:pctHeight>0</wp14:pctHeight>
-            </wp14:sizeRelV>
-          </wp:anchor>
-        </w:drawing>
-      </w:r>
-    </w:p>
-    <w:p>
-      <w:pPr>
         <w:suppressLineNumbers/>
         <w:spacing w:line="240" w:lineRule="auto"/>
         <w:jc w:val="left"/>
@@ -6888,16 +6413,136 @@
       <w:pPr>
         <w:pStyle w:val="Heading3"/>
       </w:pPr>
-      <w:bookmarkStart w:id="11" w:name="_Toc7509897"/>
+      <w:bookmarkStart w:id="19" w:name="_Toc7509897"/>
       <w:r>
         <w:lastRenderedPageBreak/>
         <w:t>Subnational temperature model</w:t>
       </w:r>
     </w:p>
-    <w:p/>
+    <w:p>
+      <w:r>
+        <w:fldChar w:fldCharType="begin"/>
+      </w:r>
+      <w:r>
+        <w:instrText xml:space="preserve"> REF _Ref7985618 \h </w:instrText>
+      </w:r>
+      <w:r>
+        <w:fldChar w:fldCharType="separate"/>
+      </w:r>
+      <w:r>
+        <w:rPr>
+          <w:b/>
+        </w:rPr>
+        <w:t xml:space="preserve">Figure </w:t>
+      </w:r>
+      <w:r>
+        <w:rPr>
+          <w:b/>
+          <w:noProof/>
+        </w:rPr>
+        <w:t>6</w:t>
+      </w:r>
+      <w:r>
+        <w:fldChar w:fldCharType="end"/>
+      </w:r>
+      <w:r>
+        <w:t xml:space="preserve"> </w:t>
+      </w:r>
+      <w:r>
+        <w:t>and</w:t>
+      </w:r>
+      <w:r>
+        <w:t xml:space="preserve"> </w:t>
+      </w:r>
+      <w:r>
+        <w:fldChar w:fldCharType="begin"/>
+      </w:r>
+      <w:r>
+        <w:instrText xml:space="preserve"> REF _Ref7985297 \h </w:instrText>
+      </w:r>
+      <w:r>
+        <w:fldChar w:fldCharType="separate"/>
+      </w:r>
+      <w:r>
+        <w:rPr>
+          <w:b/>
+        </w:rPr>
+        <w:t xml:space="preserve">Figure </w:t>
+      </w:r>
+      <w:r>
+        <w:rPr>
+          <w:b/>
+          <w:noProof/>
+        </w:rPr>
+        <w:t>7</w:t>
+      </w:r>
+      <w:r>
+        <w:fldChar w:fldCharType="end"/>
+      </w:r>
+      <w:r>
+        <w:t xml:space="preserve"> (replace with ranking perhaps?)</w:t>
+      </w:r>
+    </w:p>
     <w:p>
       <w:pPr>
-        <w:pStyle w:val="Heading2"/>
+        <w:pStyle w:val="ListParagraph"/>
+        <w:numPr>
+          <w:ilvl w:val="0"/>
+          <w:numId w:val="1"/>
+        </w:numPr>
+        <w:spacing w:line="240" w:lineRule="auto"/>
+      </w:pPr>
+      <w:r>
+        <w:t xml:space="preserve">Ranking of </w:t>
+      </w:r>
+      <w:r>
+        <w:t>states</w:t>
+      </w:r>
+      <w:r>
+        <w:t xml:space="preserve"> important</w:t>
+      </w:r>
+      <w:r>
+        <w:t xml:space="preserve"> [[[Figure out results]]]</w:t>
+      </w:r>
+    </w:p>
+    <w:p>
+      <w:pPr>
+        <w:pStyle w:val="ListParagraph"/>
+        <w:numPr>
+          <w:ilvl w:val="0"/>
+          <w:numId w:val="1"/>
+        </w:numPr>
+        <w:spacing w:line="240" w:lineRule="auto"/>
+      </w:pPr>
+      <w:r>
+        <w:t xml:space="preserve">Argument that the </w:t>
+      </w:r>
+      <w:r>
+        <w:t xml:space="preserve">similarity of relative risk shapes </w:t>
+      </w:r>
+      <w:r>
+        <w:t>justifies using all cardiorespiratory deaths as a proxy</w:t>
+      </w:r>
+    </w:p>
+    <w:p>
+      <w:pPr>
+        <w:pStyle w:val="ListParagraph"/>
+        <w:numPr>
+          <w:ilvl w:val="0"/>
+          <w:numId w:val="1"/>
+        </w:numPr>
+        <w:spacing w:line="240" w:lineRule="auto"/>
+      </w:pPr>
+      <w:r>
+        <w:t>Centred well with national model</w:t>
+      </w:r>
+      <w:r>
+        <w:t>.</w:t>
+      </w:r>
+    </w:p>
+    <w:p>
+      <w:pPr>
+        <w:spacing w:line="240" w:lineRule="auto"/>
         <w:sectPr>
           <w:pgSz w:w="11900" w:h="16840"/>
           <w:pgMar w:top="1440" w:right="1440" w:bottom="1440" w:left="1440" w:header="720" w:footer="720" w:gutter="0"/>
@@ -6905,6 +6550,9 @@
           <w:docGrid w:linePitch="360"/>
         </w:sectPr>
       </w:pPr>
+      <w:r>
+        <w:t>Maps of rankings</w:t>
+      </w:r>
     </w:p>
     <w:p>
       <w:r>
@@ -6912,10 +6560,187 @@
           <w:noProof/>
         </w:rPr>
         <w:lastRenderedPageBreak/>
+        <mc:AlternateContent>
+          <mc:Choice Requires="wps">
+            <w:drawing>
+              <wp:anchor distT="0" distB="0" distL="114300" distR="114300" simplePos="0" relativeHeight="251697152" behindDoc="0" locked="0" layoutInCell="1" allowOverlap="1" wp14:anchorId="5270CF1C" wp14:editId="1A6F6D75">
+                <wp:simplePos x="0" y="0"/>
+                <wp:positionH relativeFrom="column">
+                  <wp:posOffset>0</wp:posOffset>
+                </wp:positionH>
+                <wp:positionV relativeFrom="paragraph">
+                  <wp:posOffset>6515100</wp:posOffset>
+                </wp:positionV>
+                <wp:extent cx="9388475" cy="635"/>
+                <wp:effectExtent l="0" t="0" r="0" b="2540"/>
+                <wp:wrapNone/>
+                <wp:docPr id="31" name="Text Box 31"/>
+                <wp:cNvGraphicFramePr/>
+                <a:graphic xmlns:a="http://schemas.openxmlformats.org/drawingml/2006/main">
+                  <a:graphicData uri="http://schemas.microsoft.com/office/word/2010/wordprocessingShape">
+                    <wps:wsp>
+                      <wps:cNvSpPr txBox="1"/>
+                      <wps:spPr>
+                        <a:xfrm>
+                          <a:off x="0" y="0"/>
+                          <a:ext cx="9388475" cy="635"/>
+                        </a:xfrm>
+                        <a:prstGeom prst="rect">
+                          <a:avLst/>
+                        </a:prstGeom>
+                        <a:solidFill>
+                          <a:prstClr val="white"/>
+                        </a:solidFill>
+                        <a:ln>
+                          <a:noFill/>
+                        </a:ln>
+                      </wps:spPr>
+                      <wps:txbx>
+                        <w:txbxContent>
+                          <w:p>
+                            <w:pPr>
+                              <w:pStyle w:val="Caption"/>
+                              <w:rPr>
+                                <w:noProof/>
+                                <w:szCs w:val="22"/>
+                              </w:rPr>
+                            </w:pPr>
+                            <w:bookmarkStart w:id="20" w:name="_Ref7985618"/>
+                            <w:r>
+                              <w:rPr>
+                                <w:b/>
+                              </w:rPr>
+                              <w:t xml:space="preserve">Figure </w:t>
+                            </w:r>
+                            <w:r>
+                              <w:rPr>
+                                <w:b/>
+                              </w:rPr>
+                              <w:fldChar w:fldCharType="begin"/>
+                            </w:r>
+                            <w:r>
+                              <w:rPr>
+                                <w:b/>
+                              </w:rPr>
+                              <w:instrText xml:space="preserve"> SEQ Figure \* ARABIC </w:instrText>
+                            </w:r>
+                            <w:r>
+                              <w:rPr>
+                                <w:b/>
+                              </w:rPr>
+                              <w:fldChar w:fldCharType="separate"/>
+                            </w:r>
+                            <w:r>
+                              <w:rPr>
+                                <w:b/>
+                                <w:noProof/>
+                              </w:rPr>
+                              <w:t>6</w:t>
+                            </w:r>
+                            <w:r>
+                              <w:rPr>
+                                <w:b/>
+                              </w:rPr>
+                              <w:fldChar w:fldCharType="end"/>
+                            </w:r>
+                            <w:bookmarkEnd w:id="20"/>
+                            <w:r>
+                              <w:t>. CAPTION</w:t>
+                            </w:r>
+                          </w:p>
+                        </w:txbxContent>
+                      </wps:txbx>
+                      <wps:bodyPr rot="0" spcFirstLastPara="0" vertOverflow="overflow" horzOverflow="overflow" vert="horz" wrap="square" lIns="0" tIns="0" rIns="0" bIns="0" numCol="1" spcCol="0" rtlCol="0" fromWordArt="0" anchor="t" anchorCtr="0" forceAA="0" compatLnSpc="1">
+                        <a:prstTxWarp prst="textNoShape">
+                          <a:avLst/>
+                        </a:prstTxWarp>
+                        <a:spAutoFit/>
+                      </wps:bodyPr>
+                    </wps:wsp>
+                  </a:graphicData>
+                </a:graphic>
+              </wp:anchor>
+            </w:drawing>
+          </mc:Choice>
+          <mc:Fallback>
+            <w:pict>
+              <v:shape w14:anchorId="5270CF1C" id="Text Box 31" o:spid="_x0000_s1031" type="#_x0000_t202" style="position:absolute;left:0;text-align:left;margin-left:0;margin-top:513pt;width:739.25pt;height:.05pt;z-index:251697152;visibility:visible;mso-wrap-style:square;mso-wrap-distance-left:9pt;mso-wrap-distance-top:0;mso-wrap-distance-right:9pt;mso-wrap-distance-bottom:0;mso-position-horizontal:absolute;mso-position-horizontal-relative:text;mso-position-vertical:absolute;mso-position-vertical-relative:text;v-text-anchor:top" o:gfxdata="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" stroked="f">
+                <v:textbox style="mso-fit-shape-to-text:t" inset="0,0,0,0">
+                  <w:txbxContent>
+                    <w:p>
+                      <w:pPr>
+                        <w:pStyle w:val="Caption"/>
+                        <w:rPr>
+                          <w:noProof/>
+                          <w:szCs w:val="22"/>
+                        </w:rPr>
+                      </w:pPr>
+                      <w:bookmarkStart w:id="21" w:name="_Ref7985618"/>
+                      <w:r>
+                        <w:rPr>
+                          <w:b/>
+                        </w:rPr>
+                        <w:t xml:space="preserve">Figure </w:t>
+                      </w:r>
+                      <w:r>
+                        <w:rPr>
+                          <w:b/>
+                        </w:rPr>
+                        <w:fldChar w:fldCharType="begin"/>
+                      </w:r>
+                      <w:r>
+                        <w:rPr>
+                          <w:b/>
+                        </w:rPr>
+                        <w:instrText xml:space="preserve"> SEQ Figure \* ARABIC </w:instrText>
+                      </w:r>
+                      <w:r>
+                        <w:rPr>
+                          <w:b/>
+                        </w:rPr>
+                        <w:fldChar w:fldCharType="separate"/>
+                      </w:r>
+                      <w:r>
+                        <w:rPr>
+                          <w:b/>
+                          <w:noProof/>
+                        </w:rPr>
+                        <w:t>6</w:t>
+                      </w:r>
+                      <w:r>
+                        <w:rPr>
+                          <w:b/>
+                        </w:rPr>
+                        <w:fldChar w:fldCharType="end"/>
+                      </w:r>
+                      <w:bookmarkEnd w:id="21"/>
+                      <w:r>
+                        <w:t>. CAPTION</w:t>
+                      </w:r>
+                    </w:p>
+                  </w:txbxContent>
+                </v:textbox>
+              </v:shape>
+            </w:pict>
+          </mc:Fallback>
+        </mc:AlternateContent>
+      </w:r>
+      <w:r>
+        <w:rPr>
+          <w:noProof/>
+        </w:rPr>
         <w:drawing>
-          <wp:inline distT="0" distB="0" distL="0" distR="0" wp14:anchorId="1B6360E5" wp14:editId="1E319AC8">
+          <wp:anchor distT="0" distB="0" distL="114300" distR="114300" simplePos="0" relativeHeight="251695104" behindDoc="0" locked="0" layoutInCell="1" allowOverlap="1" wp14:anchorId="1B6360E5" wp14:editId="522B6D0F">
+            <wp:simplePos x="0" y="0"/>
+            <wp:positionH relativeFrom="column">
+              <wp:posOffset>0</wp:posOffset>
+            </wp:positionH>
+            <wp:positionV relativeFrom="paragraph">
+              <wp:posOffset>0</wp:posOffset>
+            </wp:positionV>
             <wp:extent cx="9388475" cy="6642100"/>
             <wp:effectExtent l="0" t="0" r="0" b="0"/>
+            <wp:wrapTopAndBottom/>
             <wp:docPr id="6" name="Picture 6"/>
             <wp:cNvGraphicFramePr>
               <a:graphicFrameLocks xmlns:a="http://schemas.openxmlformats.org/drawingml/2006/main" noChangeAspect="1"/>
@@ -6951,7 +6776,13 @@
                 </pic:pic>
               </a:graphicData>
             </a:graphic>
-          </wp:inline>
+            <wp14:sizeRelH relativeFrom="page">
+              <wp14:pctWidth>0</wp14:pctWidth>
+            </wp14:sizeRelH>
+            <wp14:sizeRelV relativeFrom="page">
+              <wp14:pctHeight>0</wp14:pctHeight>
+            </wp14:sizeRelV>
+          </wp:anchor>
         </w:drawing>
       </w:r>
     </w:p>
@@ -6972,10 +6803,187 @@
           <w:noProof/>
         </w:rPr>
         <w:lastRenderedPageBreak/>
+        <mc:AlternateContent>
+          <mc:Choice Requires="wps">
+            <w:drawing>
+              <wp:anchor distT="0" distB="0" distL="114300" distR="114300" simplePos="0" relativeHeight="251700224" behindDoc="0" locked="0" layoutInCell="1" allowOverlap="1" wp14:anchorId="72F3AB15" wp14:editId="78639862">
+                <wp:simplePos x="0" y="0"/>
+                <wp:positionH relativeFrom="column">
+                  <wp:posOffset>0</wp:posOffset>
+                </wp:positionH>
+                <wp:positionV relativeFrom="paragraph">
+                  <wp:posOffset>6565900</wp:posOffset>
+                </wp:positionV>
+                <wp:extent cx="9388475" cy="635"/>
+                <wp:effectExtent l="0" t="0" r="0" b="2540"/>
+                <wp:wrapNone/>
+                <wp:docPr id="32" name="Text Box 32"/>
+                <wp:cNvGraphicFramePr/>
+                <a:graphic xmlns:a="http://schemas.openxmlformats.org/drawingml/2006/main">
+                  <a:graphicData uri="http://schemas.microsoft.com/office/word/2010/wordprocessingShape">
+                    <wps:wsp>
+                      <wps:cNvSpPr txBox="1"/>
+                      <wps:spPr>
+                        <a:xfrm>
+                          <a:off x="0" y="0"/>
+                          <a:ext cx="9388475" cy="635"/>
+                        </a:xfrm>
+                        <a:prstGeom prst="rect">
+                          <a:avLst/>
+                        </a:prstGeom>
+                        <a:solidFill>
+                          <a:prstClr val="white"/>
+                        </a:solidFill>
+                        <a:ln>
+                          <a:noFill/>
+                        </a:ln>
+                      </wps:spPr>
+                      <wps:txbx>
+                        <w:txbxContent>
+                          <w:p>
+                            <w:pPr>
+                              <w:pStyle w:val="Caption"/>
+                              <w:rPr>
+                                <w:noProof/>
+                                <w:szCs w:val="22"/>
+                              </w:rPr>
+                            </w:pPr>
+                            <w:bookmarkStart w:id="22" w:name="_Ref7985297"/>
+                            <w:r>
+                              <w:rPr>
+                                <w:b/>
+                              </w:rPr>
+                              <w:t xml:space="preserve">Figure </w:t>
+                            </w:r>
+                            <w:r>
+                              <w:rPr>
+                                <w:b/>
+                              </w:rPr>
+                              <w:fldChar w:fldCharType="begin"/>
+                            </w:r>
+                            <w:r>
+                              <w:rPr>
+                                <w:b/>
+                              </w:rPr>
+                              <w:instrText xml:space="preserve"> SEQ Figure \* ARABIC </w:instrText>
+                            </w:r>
+                            <w:r>
+                              <w:rPr>
+                                <w:b/>
+                              </w:rPr>
+                              <w:fldChar w:fldCharType="separate"/>
+                            </w:r>
+                            <w:r>
+                              <w:rPr>
+                                <w:b/>
+                                <w:noProof/>
+                              </w:rPr>
+                              <w:t>7</w:t>
+                            </w:r>
+                            <w:r>
+                              <w:rPr>
+                                <w:b/>
+                              </w:rPr>
+                              <w:fldChar w:fldCharType="end"/>
+                            </w:r>
+                            <w:bookmarkEnd w:id="22"/>
+                            <w:r>
+                              <w:t>. CAPTION</w:t>
+                            </w:r>
+                          </w:p>
+                        </w:txbxContent>
+                      </wps:txbx>
+                      <wps:bodyPr rot="0" spcFirstLastPara="0" vertOverflow="overflow" horzOverflow="overflow" vert="horz" wrap="square" lIns="0" tIns="0" rIns="0" bIns="0" numCol="1" spcCol="0" rtlCol="0" fromWordArt="0" anchor="t" anchorCtr="0" forceAA="0" compatLnSpc="1">
+                        <a:prstTxWarp prst="textNoShape">
+                          <a:avLst/>
+                        </a:prstTxWarp>
+                        <a:spAutoFit/>
+                      </wps:bodyPr>
+                    </wps:wsp>
+                  </a:graphicData>
+                </a:graphic>
+              </wp:anchor>
+            </w:drawing>
+          </mc:Choice>
+          <mc:Fallback>
+            <w:pict>
+              <v:shape w14:anchorId="72F3AB15" id="Text Box 32" o:spid="_x0000_s1032" type="#_x0000_t202" style="position:absolute;left:0;text-align:left;margin-left:0;margin-top:517pt;width:739.25pt;height:.05pt;z-index:251700224;visibility:visible;mso-wrap-style:square;mso-wrap-distance-left:9pt;mso-wrap-distance-top:0;mso-wrap-distance-right:9pt;mso-wrap-distance-bottom:0;mso-position-horizontal:absolute;mso-position-horizontal-relative:text;mso-position-vertical:absolute;mso-position-vertical-relative:text;v-text-anchor:top" o:gfxdata="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" stroked="f">
+                <v:textbox style="mso-fit-shape-to-text:t" inset="0,0,0,0">
+                  <w:txbxContent>
+                    <w:p>
+                      <w:pPr>
+                        <w:pStyle w:val="Caption"/>
+                        <w:rPr>
+                          <w:noProof/>
+                          <w:szCs w:val="22"/>
+                        </w:rPr>
+                      </w:pPr>
+                      <w:bookmarkStart w:id="23" w:name="_Ref7985297"/>
+                      <w:r>
+                        <w:rPr>
+                          <w:b/>
+                        </w:rPr>
+                        <w:t xml:space="preserve">Figure </w:t>
+                      </w:r>
+                      <w:r>
+                        <w:rPr>
+                          <w:b/>
+                        </w:rPr>
+                        <w:fldChar w:fldCharType="begin"/>
+                      </w:r>
+                      <w:r>
+                        <w:rPr>
+                          <w:b/>
+                        </w:rPr>
+                        <w:instrText xml:space="preserve"> SEQ Figure \* ARABIC </w:instrText>
+                      </w:r>
+                      <w:r>
+                        <w:rPr>
+                          <w:b/>
+                        </w:rPr>
+                        <w:fldChar w:fldCharType="separate"/>
+                      </w:r>
+                      <w:r>
+                        <w:rPr>
+                          <w:b/>
+                          <w:noProof/>
+                        </w:rPr>
+                        <w:t>7</w:t>
+                      </w:r>
+                      <w:r>
+                        <w:rPr>
+                          <w:b/>
+                        </w:rPr>
+                        <w:fldChar w:fldCharType="end"/>
+                      </w:r>
+                      <w:bookmarkEnd w:id="23"/>
+                      <w:r>
+                        <w:t>. CAPTION</w:t>
+                      </w:r>
+                    </w:p>
+                  </w:txbxContent>
+                </v:textbox>
+              </v:shape>
+            </w:pict>
+          </mc:Fallback>
+        </mc:AlternateContent>
+      </w:r>
+      <w:r>
+        <w:rPr>
+          <w:noProof/>
+        </w:rPr>
         <w:drawing>
-          <wp:inline distT="0" distB="0" distL="0" distR="0" wp14:anchorId="295EDDA9" wp14:editId="48B2FE47">
+          <wp:anchor distT="0" distB="0" distL="114300" distR="114300" simplePos="0" relativeHeight="251698176" behindDoc="0" locked="0" layoutInCell="1" allowOverlap="1" wp14:anchorId="295EDDA9" wp14:editId="2957B1FA">
+            <wp:simplePos x="0" y="0"/>
+            <wp:positionH relativeFrom="column">
+              <wp:posOffset>0</wp:posOffset>
+            </wp:positionH>
+            <wp:positionV relativeFrom="paragraph">
+              <wp:posOffset>0</wp:posOffset>
+            </wp:positionV>
             <wp:extent cx="9388475" cy="6642100"/>
             <wp:effectExtent l="0" t="0" r="0" b="0"/>
+            <wp:wrapTopAndBottom/>
             <wp:docPr id="20" name="Picture 20"/>
             <wp:cNvGraphicFramePr>
               <a:graphicFrameLocks xmlns:a="http://schemas.openxmlformats.org/drawingml/2006/main" noChangeAspect="1"/>
@@ -7011,14 +7019,20 @@
                 </pic:pic>
               </a:graphicData>
             </a:graphic>
-          </wp:inline>
+            <wp14:sizeRelH relativeFrom="page">
+              <wp14:pctWidth>0</wp14:pctWidth>
+            </wp14:sizeRelH>
+            <wp14:sizeRelV relativeFrom="page">
+              <wp14:pctHeight>0</wp14:pctHeight>
+            </wp14:sizeRelV>
+          </wp:anchor>
         </w:drawing>
       </w:r>
       <w:r>
         <w:tab/>
       </w:r>
     </w:p>
-    <w:bookmarkEnd w:id="11"/>
+    <w:bookmarkEnd w:id="19"/>
     <w:p>
       <w:pPr>
         <w:pStyle w:val="Heading2"/>
@@ -7027,8 +7041,71 @@
         <w:lastRenderedPageBreak/>
         <w:t>Summary</w:t>
       </w:r>
-      <w:bookmarkStart w:id="12" w:name="_GoBack"/>
-      <w:bookmarkEnd w:id="12"/>
+    </w:p>
+    <w:p>
+      <w:pPr>
+        <w:pStyle w:val="ListParagraph"/>
+        <w:numPr>
+          <w:ilvl w:val="0"/>
+          <w:numId w:val="1"/>
+        </w:numPr>
+        <w:spacing w:line="240" w:lineRule="auto"/>
+      </w:pPr>
+      <w:r>
+        <w:t>How well do results agree with previous ones?</w:t>
+      </w:r>
+    </w:p>
+    <w:p>
+      <w:pPr>
+        <w:pStyle w:val="ListParagraph"/>
+        <w:numPr>
+          <w:ilvl w:val="0"/>
+          <w:numId w:val="1"/>
+        </w:numPr>
+        <w:spacing w:line="240" w:lineRule="auto"/>
+      </w:pPr>
+      <w:r>
+        <w:t>Paragraph for each of the 4 causes</w:t>
+      </w:r>
+    </w:p>
+    <w:p>
+      <w:pPr>
+        <w:pStyle w:val="ListParagraph"/>
+        <w:numPr>
+          <w:ilvl w:val="0"/>
+          <w:numId w:val="1"/>
+        </w:numPr>
+        <w:spacing w:line="240" w:lineRule="auto"/>
+      </w:pPr>
+      <w:r>
+        <w:t>Major strengths of study?</w:t>
+      </w:r>
+    </w:p>
+    <w:p>
+      <w:pPr>
+        <w:pStyle w:val="ListParagraph"/>
+        <w:numPr>
+          <w:ilvl w:val="0"/>
+          <w:numId w:val="1"/>
+        </w:numPr>
+        <w:spacing w:line="240" w:lineRule="auto"/>
+      </w:pPr>
+      <w:r>
+        <w:t>Why work is important?</w:t>
+      </w:r>
+    </w:p>
+    <w:p>
+      <w:pPr>
+        <w:pStyle w:val="ListParagraph"/>
+        <w:numPr>
+          <w:ilvl w:val="0"/>
+          <w:numId w:val="1"/>
+        </w:numPr>
+        <w:spacing w:line="240" w:lineRule="auto"/>
+      </w:pPr>
+      <w:r>
+        <w:t>What to say about reduction in context of climate change still being bad?</w:t>
+      </w:r>
     </w:p>
     <w:p>
       <w:pPr>
@@ -7039,15 +7116,6 @@
           <w:docGrid w:linePitch="360"/>
         </w:sectPr>
       </w:pPr>
-      <w:r>
-        <w:t>[[[</w:t>
-      </w:r>
-      <w:r>
-        <w:t>Words</w:t>
-      </w:r>
-      <w:r>
-        <w:t>]]]</w:t>
-      </w:r>
     </w:p>
     <w:p>
       <w:pPr>
@@ -7117,8 +7185,8 @@
                                 <w:noProof/>
                               </w:rPr>
                             </w:pPr>
-                            <w:bookmarkStart w:id="13" w:name="_Ref7260430"/>
-                            <w:bookmarkStart w:id="14" w:name="_Toc7526742"/>
+                            <w:bookmarkStart w:id="24" w:name="_Toc7526742"/>
+                            <w:bookmarkStart w:id="25" w:name="_Ref7260430"/>
                             <w:r>
                               <w:rPr>
                                 <w:b/>
@@ -7148,7 +7216,7 @@
                                 <w:b/>
                                 <w:noProof/>
                               </w:rPr>
-                              <w:t>6</w:t>
+                              <w:t>8</w:t>
                             </w:r>
                             <w:r>
                               <w:rPr>
@@ -7156,7 +7224,7 @@
                               </w:rPr>
                               <w:fldChar w:fldCharType="end"/>
                             </w:r>
-                            <w:bookmarkEnd w:id="13"/>
+                            <w:bookmarkEnd w:id="25"/>
                             <w:r>
                               <w:t xml:space="preserve">. </w:t>
                             </w:r>
@@ -7178,7 +7246,7 @@
                             <w:r>
                               <w:t>, sex and age group.</w:t>
                             </w:r>
-                            <w:bookmarkEnd w:id="14"/>
+                            <w:bookmarkEnd w:id="24"/>
                           </w:p>
                         </w:txbxContent>
                       </wps:txbx>
@@ -7199,7 +7267,7 @@
           </mc:Choice>
           <mc:Fallback>
             <w:pict>
-              <v:shape w14:anchorId="09D7A0DE" id="Text Box 9" o:spid="_x0000_s1031" type="#_x0000_t202" style="position:absolute;left:0;text-align:left;margin-left:0;margin-top:498.5pt;width:738.1pt;height:30.25pt;z-index:251664384;visibility:visible;mso-wrap-style:square;mso-height-percent:0;mso-wrap-distance-left:9pt;mso-wrap-distance-top:0;mso-wrap-distance-right:9pt;mso-wrap-distance-bottom:0;mso-position-horizontal:absolute;mso-position-horizontal-relative:text;mso-position-vertical:absolute;mso-position-vertical-relative:text;mso-height-percent:0;mso-height-relative:margin;v-text-anchor:top" o:gfxdata="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" stroked="f">
+              <v:shape w14:anchorId="09D7A0DE" id="Text Box 9" o:spid="_x0000_s1033" type="#_x0000_t202" style="position:absolute;left:0;text-align:left;margin-left:0;margin-top:498.5pt;width:738.1pt;height:30.25pt;z-index:251664384;visibility:visible;mso-wrap-style:square;mso-height-percent:0;mso-wrap-distance-left:9pt;mso-wrap-distance-top:0;mso-wrap-distance-right:9pt;mso-wrap-distance-bottom:0;mso-position-horizontal:absolute;mso-position-horizontal-relative:text;mso-position-vertical:absolute;mso-position-vertical-relative:text;mso-height-percent:0;mso-height-relative:margin;v-text-anchor:top" o:gfxdata="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" stroked="f">
                 <v:textbox inset="0,0,0,0">
                   <w:txbxContent>
                     <w:p>
@@ -7211,8 +7279,8 @@
                           <w:noProof/>
                         </w:rPr>
                       </w:pPr>
-                      <w:bookmarkStart w:id="19" w:name="_Ref7260430"/>
-                      <w:bookmarkStart w:id="20" w:name="_Toc7526742"/>
+                      <w:bookmarkStart w:id="26" w:name="_Toc7526742"/>
+                      <w:bookmarkStart w:id="27" w:name="_Ref7260430"/>
                       <w:r>
                         <w:rPr>
                           <w:b/>
@@ -7242,7 +7310,7 @@
                           <w:b/>
                           <w:noProof/>
                         </w:rPr>
-                        <w:t>6</w:t>
+                        <w:t>8</w:t>
                       </w:r>
                       <w:r>
                         <w:rPr>
@@ -7250,7 +7318,7 @@
                         </w:rPr>
                         <w:fldChar w:fldCharType="end"/>
                       </w:r>
-                      <w:bookmarkEnd w:id="19"/>
+                      <w:bookmarkEnd w:id="27"/>
                       <w:r>
                         <w:t xml:space="preserve">. </w:t>
                       </w:r>
@@ -7272,7 +7340,7 @@
                       <w:r>
                         <w:t>, sex and age group.</w:t>
                       </w:r>
-                      <w:bookmarkEnd w:id="20"/>
+                      <w:bookmarkEnd w:id="26"/>
                     </w:p>
                   </w:txbxContent>
                 </v:textbox>
@@ -7427,7 +7495,7 @@
                                 <w:noProof/>
                               </w:rPr>
                             </w:pPr>
-                            <w:bookmarkStart w:id="15" w:name="_Toc7526743"/>
+                            <w:bookmarkStart w:id="28" w:name="_Toc7526743"/>
                             <w:r>
                               <w:rPr>
                                 <w:b/>
@@ -7457,7 +7525,7 @@
                                 <w:b/>
                                 <w:noProof/>
                               </w:rPr>
-                              <w:t>7</w:t>
+                              <w:t>9</w:t>
                             </w:r>
                             <w:r>
                               <w:rPr>
@@ -7486,7 +7554,7 @@
                             <w:r>
                               <w:t>, sex and age group.</w:t>
                             </w:r>
-                            <w:bookmarkEnd w:id="15"/>
+                            <w:bookmarkEnd w:id="28"/>
                           </w:p>
                         </w:txbxContent>
                       </wps:txbx>
@@ -7507,7 +7575,7 @@
           </mc:Choice>
           <mc:Fallback>
             <w:pict>
-              <v:shape w14:anchorId="1826DF21" id="Text Box 12" o:spid="_x0000_s1032" type="#_x0000_t202" style="position:absolute;left:0;text-align:left;margin-left:6.2pt;margin-top:505.25pt;width:738.1pt;height:36pt;z-index:251666432;visibility:visible;mso-wrap-style:square;mso-height-percent:0;mso-wrap-distance-left:9pt;mso-wrap-distance-top:0;mso-wrap-distance-right:9pt;mso-wrap-distance-bottom:0;mso-position-horizontal:absolute;mso-position-horizontal-relative:text;mso-position-vertical:absolute;mso-position-vertical-relative:text;mso-height-percent:0;mso-height-relative:margin;v-text-anchor:top" o:gfxdata="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" fillcolor="white [3201]" stroked="f" strokeweight="1pt">
+              <v:shape w14:anchorId="1826DF21" id="Text Box 12" o:spid="_x0000_s1034" type="#_x0000_t202" style="position:absolute;left:0;text-align:left;margin-left:6.2pt;margin-top:505.25pt;width:738.1pt;height:36pt;z-index:251666432;visibility:visible;mso-wrap-style:square;mso-height-percent:0;mso-wrap-distance-left:9pt;mso-wrap-distance-top:0;mso-wrap-distance-right:9pt;mso-wrap-distance-bottom:0;mso-position-horizontal:absolute;mso-position-horizontal-relative:text;mso-position-vertical:absolute;mso-position-vertical-relative:text;mso-height-percent:0;mso-height-relative:margin;v-text-anchor:top" o:gfxdata="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" fillcolor="white [3201]" stroked="f" strokeweight="1pt">
                 <v:textbox inset="0,0,0,0">
                   <w:txbxContent>
                     <w:p>
@@ -7519,7 +7587,7 @@
                           <w:noProof/>
                         </w:rPr>
                       </w:pPr>
-                      <w:bookmarkStart w:id="22" w:name="_Toc7526743"/>
+                      <w:bookmarkStart w:id="29" w:name="_Toc7526743"/>
                       <w:r>
                         <w:rPr>
                           <w:b/>
@@ -7549,7 +7617,7 @@
                           <w:b/>
                           <w:noProof/>
                         </w:rPr>
-                        <w:t>7</w:t>
+                        <w:t>9</w:t>
                       </w:r>
                       <w:r>
                         <w:rPr>
@@ -7578,7 +7646,7 @@
                       <w:r>
                         <w:t>, sex and age group.</w:t>
                       </w:r>
-                      <w:bookmarkEnd w:id="22"/>
+                      <w:bookmarkEnd w:id="29"/>
                     </w:p>
                   </w:txbxContent>
                 </v:textbox>
@@ -7721,14 +7789,13 @@
                           <w:p>
                             <w:pPr>
                               <w:spacing w:line="240" w:lineRule="auto"/>
-                              <w:jc w:val="left"/>
                               <w:rPr>
                                 <w:rFonts w:cs="Calibri"/>
                                 <w:b/>
                                 <w:noProof/>
                               </w:rPr>
                             </w:pPr>
-                            <w:bookmarkStart w:id="16" w:name="_Toc7526744"/>
+                            <w:bookmarkStart w:id="30" w:name="_Toc7526744"/>
                             <w:r>
                               <w:rPr>
                                 <w:b/>
@@ -7758,7 +7825,7 @@
                                 <w:b/>
                                 <w:noProof/>
                               </w:rPr>
-                              <w:t>8</w:t>
+                              <w:t>10</w:t>
                             </w:r>
                             <w:r>
                               <w:rPr>
@@ -7779,7 +7846,11 @@
                               <w:t xml:space="preserve"> </w:t>
                             </w:r>
                             <w:r>
-                              <w:t xml:space="preserve">death rates in year in which each month was +1°C compared with 1980-2009 norm temperatures by </w:t>
+                              <w:t>death rates in year in which each month was +1°C comp</w:t>
+                            </w:r>
+                            <w:bookmarkStart w:id="31" w:name="_GoBack"/>
+                            <w:r>
+                              <w:t xml:space="preserve">ared with 1980-2009 norm temperatures by </w:t>
                             </w:r>
                             <w:r>
                               <w:t>month</w:t>
@@ -7787,7 +7858,8 @@
                             <w:r>
                               <w:t>, sex and age group.</w:t>
                             </w:r>
-                            <w:bookmarkEnd w:id="16"/>
+                            <w:bookmarkEnd w:id="30"/>
+                            <w:bookmarkEnd w:id="31"/>
                           </w:p>
                         </w:txbxContent>
                       </wps:txbx>
@@ -7808,20 +7880,19 @@
           </mc:Choice>
           <mc:Fallback>
             <w:pict>
-              <v:shape w14:anchorId="5894EDBD" id="Text Box 14" o:spid="_x0000_s1033" type="#_x0000_t202" style="position:absolute;left:0;text-align:left;margin-left:0;margin-top:508.4pt;width:738.1pt;height:31pt;z-index:251668480;visibility:visible;mso-wrap-style:square;mso-height-percent:0;mso-wrap-distance-left:9pt;mso-wrap-distance-top:0;mso-wrap-distance-right:9pt;mso-wrap-distance-bottom:0;mso-position-horizontal:absolute;mso-position-horizontal-relative:text;mso-position-vertical:absolute;mso-position-vertical-relative:text;mso-height-percent:0;mso-height-relative:margin;v-text-anchor:top" o:gfxdata="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" stroked="f">
+              <v:shape w14:anchorId="5894EDBD" id="Text Box 14" o:spid="_x0000_s1035" type="#_x0000_t202" style="position:absolute;left:0;text-align:left;margin-left:0;margin-top:508.4pt;width:738.1pt;height:31pt;z-index:251668480;visibility:visible;mso-wrap-style:square;mso-height-percent:0;mso-wrap-distance-left:9pt;mso-wrap-distance-top:0;mso-wrap-distance-right:9pt;mso-wrap-distance-bottom:0;mso-position-horizontal:absolute;mso-position-horizontal-relative:text;mso-position-vertical:absolute;mso-position-vertical-relative:text;mso-height-percent:0;mso-height-relative:margin;v-text-anchor:top" o:gfxdata="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" stroked="f">
                 <v:textbox inset="0,0,0,0">
                   <w:txbxContent>
                     <w:p>
                       <w:pPr>
                         <w:spacing w:line="240" w:lineRule="auto"/>
-                        <w:jc w:val="left"/>
                         <w:rPr>
                           <w:rFonts w:cs="Calibri"/>
                           <w:b/>
                           <w:noProof/>
                         </w:rPr>
                       </w:pPr>
-                      <w:bookmarkStart w:id="24" w:name="_Toc7526744"/>
+                      <w:bookmarkStart w:id="32" w:name="_Toc7526744"/>
                       <w:r>
                         <w:rPr>
                           <w:b/>
@@ -7851,7 +7922,7 @@
                           <w:b/>
                           <w:noProof/>
                         </w:rPr>
-                        <w:t>8</w:t>
+                        <w:t>10</w:t>
                       </w:r>
                       <w:r>
                         <w:rPr>
@@ -7872,7 +7943,11 @@
                         <w:t xml:space="preserve"> </w:t>
                       </w:r>
                       <w:r>
-                        <w:t xml:space="preserve">death rates in year in which each month was +1°C compared with 1980-2009 norm temperatures by </w:t>
+                        <w:t>death rates in year in which each month was +1°C comp</w:t>
+                      </w:r>
+                      <w:bookmarkStart w:id="33" w:name="_GoBack"/>
+                      <w:r>
+                        <w:t xml:space="preserve">ared with 1980-2009 norm temperatures by </w:t>
                       </w:r>
                       <w:r>
                         <w:t>month</w:t>
@@ -7880,7 +7955,8 @@
                       <w:r>
                         <w:t>, sex and age group.</w:t>
                       </w:r>
-                      <w:bookmarkEnd w:id="24"/>
+                      <w:bookmarkEnd w:id="32"/>
+                      <w:bookmarkEnd w:id="33"/>
                     </w:p>
                   </w:txbxContent>
                 </v:textbox>
@@ -8029,7 +8105,7 @@
                                 <w:noProof/>
                               </w:rPr>
                             </w:pPr>
-                            <w:bookmarkStart w:id="17" w:name="_Toc7526745"/>
+                            <w:bookmarkStart w:id="34" w:name="_Toc7526745"/>
                             <w:r>
                               <w:rPr>
                                 <w:b/>
@@ -8059,7 +8135,7 @@
                                 <w:b/>
                                 <w:noProof/>
                               </w:rPr>
-                              <w:t>9</w:t>
+                              <w:t>11</w:t>
                             </w:r>
                             <w:r>
                               <w:rPr>
@@ -8088,7 +8164,7 @@
                             <w:r>
                               <w:t>, sex and age group.</w:t>
                             </w:r>
-                            <w:bookmarkEnd w:id="17"/>
+                            <w:bookmarkEnd w:id="34"/>
                           </w:p>
                         </w:txbxContent>
                       </wps:txbx>
@@ -8109,7 +8185,7 @@
           </mc:Choice>
           <mc:Fallback>
             <w:pict>
-              <v:shape w14:anchorId="3153683F" id="Text Box 16" o:spid="_x0000_s1034" type="#_x0000_t202" style="position:absolute;left:0;text-align:left;margin-left:0;margin-top:509.5pt;width:738.1pt;height:27.8pt;z-index:251670528;visibility:visible;mso-wrap-style:square;mso-height-percent:0;mso-wrap-distance-left:9pt;mso-wrap-distance-top:0;mso-wrap-distance-right:9pt;mso-wrap-distance-bottom:0;mso-position-horizontal:absolute;mso-position-horizontal-relative:text;mso-position-vertical:absolute;mso-position-vertical-relative:text;mso-height-percent:0;mso-height-relative:margin;v-text-anchor:top" o:gfxdata="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" stroked="f">
+              <v:shape w14:anchorId="3153683F" id="Text Box 16" o:spid="_x0000_s1036" type="#_x0000_t202" style="position:absolute;left:0;text-align:left;margin-left:0;margin-top:509.5pt;width:738.1pt;height:27.8pt;z-index:251670528;visibility:visible;mso-wrap-style:square;mso-height-percent:0;mso-wrap-distance-left:9pt;mso-wrap-distance-top:0;mso-wrap-distance-right:9pt;mso-wrap-distance-bottom:0;mso-position-horizontal:absolute;mso-position-horizontal-relative:text;mso-position-vertical:absolute;mso-position-vertical-relative:text;mso-height-percent:0;mso-height-relative:margin;v-text-anchor:top" o:gfxdata="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" stroked="f">
                 <v:textbox inset="0,0,0,0">
                   <w:txbxContent>
                     <w:p>
@@ -8121,7 +8197,7 @@
                           <w:noProof/>
                         </w:rPr>
                       </w:pPr>
-                      <w:bookmarkStart w:id="26" w:name="_Toc7526745"/>
+                      <w:bookmarkStart w:id="35" w:name="_Toc7526745"/>
                       <w:r>
                         <w:rPr>
                           <w:b/>
@@ -8151,7 +8227,7 @@
                           <w:b/>
                           <w:noProof/>
                         </w:rPr>
-                        <w:t>9</w:t>
+                        <w:t>11</w:t>
                       </w:r>
                       <w:r>
                         <w:rPr>
@@ -8180,7 +8256,7 @@
                       <w:r>
                         <w:t>, sex and age group.</w:t>
                       </w:r>
-                      <w:bookmarkEnd w:id="26"/>
+                      <w:bookmarkEnd w:id="35"/>
                     </w:p>
                   </w:txbxContent>
                 </v:textbox>
@@ -8329,8 +8405,8 @@
                                 <w:noProof/>
                               </w:rPr>
                             </w:pPr>
-                            <w:bookmarkStart w:id="18" w:name="_Ref7260437"/>
-                            <w:bookmarkStart w:id="19" w:name="_Toc7526746"/>
+                            <w:bookmarkStart w:id="36" w:name="_Toc7526746"/>
+                            <w:bookmarkStart w:id="37" w:name="_Ref7260437"/>
                             <w:r>
                               <w:rPr>
                                 <w:b/>
@@ -8360,7 +8436,7 @@
                                 <w:b/>
                                 <w:noProof/>
                               </w:rPr>
-                              <w:t>10</w:t>
+                              <w:t>12</w:t>
                             </w:r>
                             <w:r>
                               <w:rPr>
@@ -8368,7 +8444,7 @@
                               </w:rPr>
                               <w:fldChar w:fldCharType="end"/>
                             </w:r>
-                            <w:bookmarkEnd w:id="18"/>
+                            <w:bookmarkEnd w:id="37"/>
                             <w:r>
                               <w:t xml:space="preserve">. Percent change in </w:t>
                             </w:r>
@@ -8378,7 +8454,7 @@
                             <w:r>
                               <w:t xml:space="preserve"> death rates in year in which each month was +1°C compared with 1980-2009 norm temperatures by month, sex and age group.</w:t>
                             </w:r>
-                            <w:bookmarkEnd w:id="19"/>
+                            <w:bookmarkEnd w:id="36"/>
                           </w:p>
                         </w:txbxContent>
                       </wps:txbx>
@@ -8399,7 +8475,7 @@
           </mc:Choice>
           <mc:Fallback>
             <w:pict>
-              <v:shape w14:anchorId="4A6BFFDE" id="Text Box 10" o:spid="_x0000_s1035" type="#_x0000_t202" style="position:absolute;left:0;text-align:left;margin-left:1.2pt;margin-top:508.45pt;width:738.1pt;height:27.7pt;z-index:251672576;visibility:visible;mso-wrap-style:square;mso-height-percent:0;mso-wrap-distance-left:9pt;mso-wrap-distance-top:0;mso-wrap-distance-right:9pt;mso-wrap-distance-bottom:0;mso-position-horizontal:absolute;mso-position-horizontal-relative:text;mso-position-vertical:absolute;mso-position-vertical-relative:text;mso-height-percent:0;mso-height-relative:margin;v-text-anchor:top" o:gfxdata="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" stroked="f">
+              <v:shape w14:anchorId="4A6BFFDE" id="Text Box 10" o:spid="_x0000_s1037" type="#_x0000_t202" style="position:absolute;left:0;text-align:left;margin-left:1.2pt;margin-top:508.45pt;width:738.1pt;height:27.7pt;z-index:251672576;visibility:visible;mso-wrap-style:square;mso-height-percent:0;mso-wrap-distance-left:9pt;mso-wrap-distance-top:0;mso-wrap-distance-right:9pt;mso-wrap-distance-bottom:0;mso-position-horizontal:absolute;mso-position-horizontal-relative:text;mso-position-vertical:absolute;mso-position-vertical-relative:text;mso-height-percent:0;mso-height-relative:margin;v-text-anchor:top" o:gfxdata="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" stroked="f">
                 <v:textbox inset="0,0,0,0">
                   <w:txbxContent>
                     <w:p>
@@ -8411,8 +8487,8 @@
                           <w:noProof/>
                         </w:rPr>
                       </w:pPr>
-                      <w:bookmarkStart w:id="29" w:name="_Ref7260437"/>
-                      <w:bookmarkStart w:id="30" w:name="_Toc7526746"/>
+                      <w:bookmarkStart w:id="38" w:name="_Toc7526746"/>
+                      <w:bookmarkStart w:id="39" w:name="_Ref7260437"/>
                       <w:r>
                         <w:rPr>
                           <w:b/>
@@ -8442,7 +8518,7 @@
                           <w:b/>
                           <w:noProof/>
                         </w:rPr>
-                        <w:t>10</w:t>
+                        <w:t>12</w:t>
                       </w:r>
                       <w:r>
                         <w:rPr>
@@ -8450,7 +8526,7 @@
                         </w:rPr>
                         <w:fldChar w:fldCharType="end"/>
                       </w:r>
-                      <w:bookmarkEnd w:id="29"/>
+                      <w:bookmarkEnd w:id="39"/>
                       <w:r>
                         <w:t xml:space="preserve">. Percent change in </w:t>
                       </w:r>
@@ -8460,7 +8536,7 @@
                       <w:r>
                         <w:t xml:space="preserve"> death rates in year in which each month was +1°C compared with 1980-2009 norm temperatures by month, sex and age group.</w:t>
                       </w:r>
-                      <w:bookmarkEnd w:id="30"/>
+                      <w:bookmarkEnd w:id="38"/>
                     </w:p>
                   </w:txbxContent>
                 </v:textbox>
@@ -8609,8 +8685,8 @@
                                 <w:noProof/>
                               </w:rPr>
                             </w:pPr>
-                            <w:bookmarkStart w:id="20" w:name="_Ref7260386"/>
-                            <w:bookmarkStart w:id="21" w:name="_Toc7526747"/>
+                            <w:bookmarkStart w:id="40" w:name="_Toc7526747"/>
+                            <w:bookmarkStart w:id="41" w:name="_Ref7260386"/>
                             <w:r>
                               <w:rPr>
                                 <w:b/>
@@ -8640,7 +8716,7 @@
                                 <w:b/>
                                 <w:noProof/>
                               </w:rPr>
-                              <w:t>11</w:t>
+                              <w:t>13</w:t>
                             </w:r>
                             <w:r>
                               <w:rPr>
@@ -8648,7 +8724,7 @@
                               </w:rPr>
                               <w:fldChar w:fldCharType="end"/>
                             </w:r>
-                            <w:bookmarkEnd w:id="20"/>
+                            <w:bookmarkEnd w:id="41"/>
                             <w:r>
                               <w:t xml:space="preserve">. Percent change in other </w:t>
                             </w:r>
@@ -8658,7 +8734,7 @@
                             <w:r>
                               <w:t xml:space="preserve"> death rates in year in which each month was +1°C compared with 1980-2009 norm temperatures by month, sex and age group.</w:t>
                             </w:r>
-                            <w:bookmarkEnd w:id="21"/>
+                            <w:bookmarkEnd w:id="40"/>
                           </w:p>
                         </w:txbxContent>
                       </wps:txbx>
@@ -8679,7 +8755,7 @@
           </mc:Choice>
           <mc:Fallback>
             <w:pict>
-              <v:shape w14:anchorId="63A3F883" id="Text Box 21" o:spid="_x0000_s1036" type="#_x0000_t202" style="position:absolute;left:0;text-align:left;margin-left:0;margin-top:507.05pt;width:738.1pt;height:29.05pt;z-index:251674624;visibility:visible;mso-wrap-style:square;mso-height-percent:0;mso-wrap-distance-left:9pt;mso-wrap-distance-top:0;mso-wrap-distance-right:9pt;mso-wrap-distance-bottom:0;mso-position-horizontal:absolute;mso-position-horizontal-relative:text;mso-position-vertical:absolute;mso-position-vertical-relative:text;mso-height-percent:0;mso-height-relative:margin;v-text-anchor:top" o:gfxdata="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" stroked="f">
+              <v:shape w14:anchorId="63A3F883" id="Text Box 21" o:spid="_x0000_s1038" type="#_x0000_t202" style="position:absolute;left:0;text-align:left;margin-left:0;margin-top:507.05pt;width:738.1pt;height:29.05pt;z-index:251674624;visibility:visible;mso-wrap-style:square;mso-height-percent:0;mso-wrap-distance-left:9pt;mso-wrap-distance-top:0;mso-wrap-distance-right:9pt;mso-wrap-distance-bottom:0;mso-position-horizontal:absolute;mso-position-horizontal-relative:text;mso-position-vertical:absolute;mso-position-vertical-relative:text;mso-height-percent:0;mso-height-relative:margin;v-text-anchor:top" o:gfxdata="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" stroked="f">
                 <v:textbox inset="0,0,0,0">
                   <w:txbxContent>
                     <w:p>
@@ -8691,8 +8767,8 @@
                           <w:noProof/>
                         </w:rPr>
                       </w:pPr>
-                      <w:bookmarkStart w:id="33" w:name="_Ref7260386"/>
-                      <w:bookmarkStart w:id="34" w:name="_Toc7526747"/>
+                      <w:bookmarkStart w:id="42" w:name="_Toc7526747"/>
+                      <w:bookmarkStart w:id="43" w:name="_Ref7260386"/>
                       <w:r>
                         <w:rPr>
                           <w:b/>
@@ -8722,7 +8798,7 @@
                           <w:b/>
                           <w:noProof/>
                         </w:rPr>
-                        <w:t>11</w:t>
+                        <w:t>13</w:t>
                       </w:r>
                       <w:r>
                         <w:rPr>
@@ -8730,7 +8806,7 @@
                         </w:rPr>
                         <w:fldChar w:fldCharType="end"/>
                       </w:r>
-                      <w:bookmarkEnd w:id="33"/>
+                      <w:bookmarkEnd w:id="43"/>
                       <w:r>
                         <w:t xml:space="preserve">. Percent change in other </w:t>
                       </w:r>
@@ -8740,7 +8816,7 @@
                       <w:r>
                         <w:t xml:space="preserve"> death rates in year in which each month was +1°C compared with 1980-2009 norm temperatures by month, sex and age group.</w:t>
                       </w:r>
-                      <w:bookmarkEnd w:id="34"/>
+                      <w:bookmarkEnd w:id="42"/>
                     </w:p>
                   </w:txbxContent>
                 </v:textbox>
@@ -8819,7 +8895,6 @@
         </w:drawing>
       </w:r>
     </w:p>
-    <w:bookmarkStart w:id="22" w:name="_Toc7509898"/>
     <w:p>
       <w:pPr>
         <w:pStyle w:val="Heading2"/>
@@ -8836,6 +8911,7 @@
           <w:docGrid w:linePitch="360"/>
         </w:sectPr>
       </w:pPr>
+      <w:bookmarkStart w:id="44" w:name="_Toc7509898"/>
       <w:r>
         <w:rPr>
           <w:noProof/>
@@ -8887,7 +8963,7 @@
                                 <w:noProof/>
                               </w:rPr>
                             </w:pPr>
-                            <w:bookmarkStart w:id="23" w:name="_Ref7899301"/>
+                            <w:bookmarkStart w:id="45" w:name="_Ref7899301"/>
                             <w:r>
                               <w:rPr>
                                 <w:b/>
@@ -8917,7 +8993,7 @@
                                 <w:b/>
                                 <w:noProof/>
                               </w:rPr>
-                              <w:t>12</w:t>
+                              <w:t>14</w:t>
                             </w:r>
                             <w:r>
                               <w:rPr>
@@ -8925,7 +9001,7 @@
                               </w:rPr>
                               <w:fldChar w:fldCharType="end"/>
                             </w:r>
-                            <w:bookmarkEnd w:id="23"/>
+                            <w:bookmarkEnd w:id="45"/>
                             <w:r>
                               <w:t xml:space="preserve">. Percent change in </w:t>
                             </w:r>
@@ -8955,11 +9031,7 @@
           </mc:Choice>
           <mc:Fallback>
             <w:pict>
-              <v:shapetype w14:anchorId="4FA77542" id="_x0000_t202" coordsize="21600,21600" o:spt="202" path="m,l,21600r21600,l21600,xe">
-                <v:stroke joinstyle="miter"/>
-                <v:path gradientshapeok="t" o:connecttype="rect"/>
-              </v:shapetype>
-              <v:shape id="Text Box 11" o:spid="_x0000_s1037" type="#_x0000_t202" style="position:absolute;left:0;text-align:left;margin-left:0;margin-top:502.05pt;width:738.1pt;height:29.05pt;z-index:251678720;visibility:visible;mso-wrap-style:square;mso-height-percent:0;mso-wrap-distance-left:9pt;mso-wrap-distance-top:0;mso-wrap-distance-right:9pt;mso-wrap-distance-bottom:0;mso-position-horizontal:absolute;mso-position-horizontal-relative:text;mso-position-vertical:absolute;mso-position-vertical-relative:text;mso-height-percent:0;mso-height-relative:margin;v-text-anchor:top" o:gfxdata="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" stroked="f">
+              <v:shape w14:anchorId="4FA77542" id="Text Box 11" o:spid="_x0000_s1039" type="#_x0000_t202" style="position:absolute;left:0;text-align:left;margin-left:0;margin-top:502.05pt;width:738.1pt;height:29.05pt;z-index:251678720;visibility:visible;mso-wrap-style:square;mso-height-percent:0;mso-wrap-distance-left:9pt;mso-wrap-distance-top:0;mso-wrap-distance-right:9pt;mso-wrap-distance-bottom:0;mso-position-horizontal:absolute;mso-position-horizontal-relative:text;mso-position-vertical:absolute;mso-position-vertical-relative:text;mso-height-percent:0;mso-height-relative:margin;v-text-anchor:top" o:gfxdata="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" stroked="f">
                 <v:textbox inset="0,0,0,0">
                   <w:txbxContent>
                     <w:p>
@@ -8971,7 +9043,7 @@
                           <w:noProof/>
                         </w:rPr>
                       </w:pPr>
-                      <w:bookmarkStart w:id="24" w:name="_Ref7899301"/>
+                      <w:bookmarkStart w:id="46" w:name="_Ref7899301"/>
                       <w:r>
                         <w:rPr>
                           <w:b/>
@@ -9001,7 +9073,7 @@
                           <w:b/>
                           <w:noProof/>
                         </w:rPr>
-                        <w:t>12</w:t>
+                        <w:t>14</w:t>
                       </w:r>
                       <w:r>
                         <w:rPr>
@@ -9009,7 +9081,7 @@
                         </w:rPr>
                         <w:fldChar w:fldCharType="end"/>
                       </w:r>
-                      <w:bookmarkEnd w:id="24"/>
+                      <w:bookmarkEnd w:id="46"/>
                       <w:r>
                         <w:t xml:space="preserve">. Percent change in </w:t>
                       </w:r>
@@ -9161,7 +9233,7 @@
                                 <w:noProof/>
                               </w:rPr>
                             </w:pPr>
-                            <w:bookmarkStart w:id="24" w:name="_Ref7899265"/>
+                            <w:bookmarkStart w:id="47" w:name="_Ref7899265"/>
                             <w:r>
                               <w:rPr>
                                 <w:b/>
@@ -9191,7 +9263,7 @@
                                 <w:b/>
                                 <w:noProof/>
                               </w:rPr>
-                              <w:t>13</w:t>
+                              <w:t>15</w:t>
                             </w:r>
                             <w:r>
                               <w:rPr>
@@ -9199,7 +9271,7 @@
                               </w:rPr>
                               <w:fldChar w:fldCharType="end"/>
                             </w:r>
-                            <w:bookmarkEnd w:id="24"/>
+                            <w:bookmarkEnd w:id="47"/>
                             <w:r>
                               <w:t xml:space="preserve">. Percent change in death rates </w:t>
                             </w:r>
@@ -9232,7 +9304,7 @@
           </mc:Choice>
           <mc:Fallback>
             <w:pict>
-              <v:shape w14:anchorId="365FCD1E" id="Text Box 26" o:spid="_x0000_s1038" type="#_x0000_t202" style="position:absolute;left:0;text-align:left;margin-left:0;margin-top:504.3pt;width:738.1pt;height:38.5pt;z-index:251681792;visibility:visible;mso-wrap-style:square;mso-height-percent:0;mso-wrap-distance-left:9pt;mso-wrap-distance-top:0;mso-wrap-distance-right:9pt;mso-wrap-distance-bottom:0;mso-position-horizontal:absolute;mso-position-horizontal-relative:text;mso-position-vertical:absolute;mso-position-vertical-relative:text;mso-height-percent:0;mso-height-relative:margin;v-text-anchor:top" o:gfxdata="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" stroked="f">
+              <v:shape w14:anchorId="365FCD1E" id="Text Box 26" o:spid="_x0000_s1040" type="#_x0000_t202" style="position:absolute;left:0;text-align:left;margin-left:0;margin-top:504.3pt;width:738.1pt;height:38.5pt;z-index:251681792;visibility:visible;mso-wrap-style:square;mso-height-percent:0;mso-wrap-distance-left:9pt;mso-wrap-distance-top:0;mso-wrap-distance-right:9pt;mso-wrap-distance-bottom:0;mso-position-horizontal:absolute;mso-position-horizontal-relative:text;mso-position-vertical:absolute;mso-position-vertical-relative:text;mso-height-percent:0;mso-height-relative:margin;v-text-anchor:top" o:gfxdata="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" stroked="f">
                 <v:textbox inset="0,0,0,0">
                   <w:txbxContent>
                     <w:p>
@@ -9244,7 +9316,7 @@
                           <w:noProof/>
                         </w:rPr>
                       </w:pPr>
-                      <w:bookmarkStart w:id="26" w:name="_Ref7899265"/>
+                      <w:bookmarkStart w:id="48" w:name="_Ref7899265"/>
                       <w:r>
                         <w:rPr>
                           <w:b/>
@@ -9274,7 +9346,7 @@
                           <w:b/>
                           <w:noProof/>
                         </w:rPr>
-                        <w:t>13</w:t>
+                        <w:t>15</w:t>
                       </w:r>
                       <w:r>
                         <w:rPr>
@@ -9282,7 +9354,7 @@
                         </w:rPr>
                         <w:fldChar w:fldCharType="end"/>
                       </w:r>
-                      <w:bookmarkEnd w:id="26"/>
+                      <w:bookmarkEnd w:id="48"/>
                       <w:r>
                         <w:t xml:space="preserve">. Percent change in death rates </w:t>
                       </w:r>
@@ -9371,7 +9443,7 @@
       </w:r>
     </w:p>
     <w:bookmarkEnd w:id="4"/>
-    <w:bookmarkEnd w:id="22"/>
+    <w:bookmarkEnd w:id="44"/>
     <w:p>
       <w:pPr>
         <w:pStyle w:val="Heading1"/>
@@ -12434,7 +12506,7 @@
 </file>
 
 <file path=customXml/itemProps1.xml><?xml version="1.0" encoding="utf-8"?>
-<ds:datastoreItem xmlns:ds="http://schemas.openxmlformats.org/officeDocument/2006/customXml" ds:itemID="{C44B459B-E3BE-4D48-92EA-A347294781D7}">
+<ds:datastoreItem xmlns:ds="http://schemas.openxmlformats.org/officeDocument/2006/customXml" ds:itemID="{5B4DA30A-B55E-6944-BB41-384CCC470673}">
   <ds:schemaRefs>
     <ds:schemaRef ds:uri="http://schemas.openxmlformats.org/officeDocument/2006/bibliography"/>
   </ds:schemaRefs>
